--- a/Tekhnologia_Programmirovania.docx
+++ b/Tekhnologia_Programmirovania.docx
@@ -12586,9 +12586,7 @@
       <w:pPr>
         <w:pStyle w:val="aa"/>
       </w:pPr>
-      <w:bookmarkStart w:id="9" w:name="_GoBack"/>
-    </w:p>
-    <w:bookmarkEnd w:id="9"/>
+    </w:p>
     <w:p>
       <w:pPr>
         <w:pStyle w:val="aa"/>
@@ -12649,87 +12647,97 @@
     <w:p>
       <w:pPr>
         <w:pStyle w:val="affc"/>
-        <w:rPr>
+      </w:pPr>
+      <w:r>
+        <w:t xml:space="preserve">Во время лабораторного практикума необходимо разработать </w:t>
+      </w:r>
+      <w:r>
+        <w:rPr>
+          <w:color w:val="000000" w:themeColor="text1"/>
+          <w:szCs w:val="28"/>
+          <w:shd w:val="clear" w:color="auto" w:fill="FFFFFF"/>
+        </w:rPr>
+        <w:t>автоматизированную систему</w:t>
+      </w:r>
+      <w:r>
+        <w:rPr>
+          <w:color w:val="000000" w:themeColor="text1"/>
+          <w:szCs w:val="28"/>
+          <w:shd w:val="clear" w:color="auto" w:fill="FFFFFF"/>
+        </w:rPr>
+        <w:t xml:space="preserve"> расчета оптимального маршрута движения автотранспорта по заданному </w:t>
+      </w:r>
+      <w:r>
+        <w:rPr>
+          <w:szCs w:val="28"/>
+          <w:shd w:val="clear" w:color="auto" w:fill="FFFFFF"/>
+        </w:rPr>
+        <w:t>критерию</w:t>
+      </w:r>
+      <w:r>
+        <w:t xml:space="preserve">, с помощью которой можно конструировать </w:t>
+      </w:r>
+      <w:r>
+        <w:t xml:space="preserve">дорожную сеть </w:t>
+      </w:r>
+      <w:r>
+        <w:t>в ручном</w:t>
+      </w:r>
+      <w:r>
+        <w:t xml:space="preserve"> режиме</w:t>
+      </w:r>
+      <w:r>
+        <w:t xml:space="preserve">, а также выполнять </w:t>
+      </w:r>
+      <w:r>
+        <w:t>поиск оптимального маршрута по заданным параметрам</w:t>
+      </w:r>
+      <w:r>
+        <w:t>.</w:t>
+      </w:r>
+    </w:p>
+    <w:p>
+      <w:pPr>
+        <w:pStyle w:val="affc"/>
+      </w:pPr>
+      <w:r>
+        <w:rPr>
+          <w:szCs w:val="28"/>
+        </w:rPr>
+        <w:t xml:space="preserve">Разработка системы будет производиться по технологии быстрой разработки приложений </w:t>
+      </w:r>
+      <w:r>
+        <w:rPr>
+          <w:szCs w:val="28"/>
           <w:lang w:val="en-US"/>
         </w:rPr>
-      </w:pPr>
-      <w:r>
-        <w:t xml:space="preserve">Во время лабораторного практикума необходимо разработать </w:t>
-      </w:r>
-      <w:r>
-        <w:rPr>
-          <w:color w:val="000000" w:themeColor="text1"/>
-          <w:szCs w:val="28"/>
-          <w:shd w:val="clear" w:color="auto" w:fill="FFFFFF"/>
-        </w:rPr>
-        <w:t>автоматизированную систему</w:t>
-      </w:r>
-      <w:r>
-        <w:rPr>
-          <w:color w:val="000000" w:themeColor="text1"/>
-          <w:szCs w:val="28"/>
-          <w:shd w:val="clear" w:color="auto" w:fill="FFFFFF"/>
-        </w:rPr>
-        <w:t xml:space="preserve"> расчета оптимального маршрута движения автотранспорта по заданному </w:t>
-      </w:r>
-      <w:r>
-        <w:rPr>
-          <w:szCs w:val="28"/>
-          <w:shd w:val="clear" w:color="auto" w:fill="FFFFFF"/>
-        </w:rPr>
-        <w:t>критерию</w:t>
-      </w:r>
-      <w:r>
-        <w:t xml:space="preserve">, с помощью которой можно конструировать </w:t>
-      </w:r>
-      <w:r>
-        <w:t xml:space="preserve">дорожную сеть </w:t>
-      </w:r>
-      <w:r>
-        <w:t>в ручном</w:t>
-      </w:r>
-      <w:r>
-        <w:t xml:space="preserve"> режиме</w:t>
-      </w:r>
-      <w:r>
-        <w:t xml:space="preserve">, а также выполнять </w:t>
-      </w:r>
-      <w:r>
-        <w:t>поиск оптимального маршрута по заданным параметрам</w:t>
-      </w:r>
-      <w:r>
-        <w:t>.</w:t>
-      </w:r>
-    </w:p>
-    <w:p>
-      <w:pPr>
-        <w:pStyle w:val="affc"/>
-      </w:pPr>
-      <w:r>
-        <w:rPr>
-          <w:szCs w:val="28"/>
-        </w:rPr>
-        <w:t xml:space="preserve">Разработка системы будет производиться по технологии быстрой разработки приложений </w:t>
+        <w:t>RAD</w:t>
+      </w:r>
+      <w:r>
+        <w:rPr>
+          <w:szCs w:val="28"/>
+        </w:rPr>
+        <w:t xml:space="preserve"> (</w:t>
       </w:r>
       <w:r>
         <w:rPr>
           <w:szCs w:val="28"/>
           <w:lang w:val="en-US"/>
         </w:rPr>
-        <w:t>RAD</w:t>
-      </w:r>
-      <w:r>
-        <w:rPr>
-          <w:szCs w:val="28"/>
-        </w:rPr>
-        <w:t xml:space="preserve"> (</w:t>
+        <w:t>Rapid</w:t>
+      </w:r>
+      <w:r>
+        <w:rPr>
+          <w:szCs w:val="28"/>
+        </w:rPr>
+        <w:t xml:space="preserve"> </w:t>
       </w:r>
       <w:r>
         <w:rPr>
           <w:szCs w:val="28"/>
           <w:lang w:val="en-US"/>
         </w:rPr>
-        <w:t>Rapid</w:t>
+        <w:t>Application</w:t>
       </w:r>
       <w:r>
         <w:rPr>
@@ -12742,19 +12750,6 @@
           <w:szCs w:val="28"/>
           <w:lang w:val="en-US"/>
         </w:rPr>
-        <w:t>Application</w:t>
-      </w:r>
-      <w:r>
-        <w:rPr>
-          <w:szCs w:val="28"/>
-        </w:rPr>
-        <w:t xml:space="preserve"> </w:t>
-      </w:r>
-      <w:r>
-        <w:rPr>
-          <w:szCs w:val="28"/>
-          <w:lang w:val="en-US"/>
-        </w:rPr>
         <w:t>Development</w:t>
       </w:r>
       <w:r>
@@ -12769,20 +12764,20 @@
         </w:rPr>
         <w:t xml:space="preserve"> которая поддерживается методологией структурного проектирования и включает элементы объектно-ориентированного проектирования и анализа предметной области </w:t>
       </w:r>
-      <w:commentRangeStart w:id="10"/>
+      <w:commentRangeStart w:id="9"/>
       <w:r>
         <w:rPr>
           <w:szCs w:val="28"/>
         </w:rPr>
         <w:t>[2</w:t>
       </w:r>
-      <w:commentRangeEnd w:id="10"/>
+      <w:commentRangeEnd w:id="9"/>
       <w:r>
         <w:rPr>
           <w:rStyle w:val="aff7"/>
           <w:lang w:val="en-GB" w:eastAsia="ru-RU"/>
         </w:rPr>
-        <w:commentReference w:id="10"/>
+        <w:commentReference w:id="9"/>
       </w:r>
       <w:r>
         <w:rPr>
@@ -12808,15 +12803,15 @@
       <w:r>
         <w:br w:type="page"/>
       </w:r>
-      <w:bookmarkStart w:id="11" w:name="_Toc525628967"/>
-      <w:bookmarkStart w:id="12" w:name="_Toc81937997"/>
-      <w:commentRangeStart w:id="13"/>
+      <w:bookmarkStart w:id="10" w:name="_Toc525628967"/>
+      <w:bookmarkStart w:id="11" w:name="_Toc81937997"/>
+      <w:commentRangeStart w:id="12"/>
       <w:r>
         <w:lastRenderedPageBreak/>
         <w:t>Описание и анализ предметной области</w:t>
       </w:r>
-      <w:bookmarkEnd w:id="11"/>
-      <w:commentRangeEnd w:id="13"/>
+      <w:bookmarkEnd w:id="10"/>
+      <w:commentRangeEnd w:id="12"/>
       <w:r>
         <w:rPr>
           <w:rStyle w:val="aff7"/>
@@ -12825,9 +12820,25 @@
           <w:kern w:val="0"/>
           <w:lang w:val="en-GB"/>
         </w:rPr>
-        <w:commentReference w:id="13"/>
-      </w:r>
-      <w:bookmarkEnd w:id="12"/>
+        <w:commentReference w:id="12"/>
+      </w:r>
+      <w:bookmarkStart w:id="13" w:name="_GoBack"/>
+      <w:bookmarkEnd w:id="11"/>
+      <w:bookmarkEnd w:id="13"/>
+    </w:p>
+    <w:p>
+      <w:pPr>
+        <w:pStyle w:val="aa"/>
+        <w:rPr>
+          <w:lang w:eastAsia="ru-RU"/>
+        </w:rPr>
+      </w:pPr>
+      <w:r>
+        <w:rPr>
+          <w:lang w:eastAsia="ru-RU"/>
+        </w:rPr>
+        <w:t>Проверка гита</w:t>
+      </w:r>
     </w:p>
     <w:p>
       <w:pPr>
@@ -13255,6 +13266,7 @@
         <w:pStyle w:val="aa"/>
       </w:pPr>
       <w:r>
+        <w:lastRenderedPageBreak/>
         <w:t xml:space="preserve">В </w:t>
       </w:r>
       <w:r>
@@ -13291,7 +13303,6 @@
         <w:rPr>
           <w:lang w:val="ru-RU"/>
         </w:rPr>
-        <w:lastRenderedPageBreak/>
         <w:t>Таблица 1 – Характеристики…</w:t>
       </w:r>
       <w:commentRangeEnd w:id="22"/>
@@ -17046,7 +17057,7 @@
           </mc:Choice>
           <mc:Fallback>
             <w:pict>
-              <v:line w14:anchorId="34E65657" id="Line 4" o:spid="_x0000_s1026" style="position:absolute;z-index:251676672;visibility:visible;mso-wrap-style:square;mso-width-percent:0;mso-height-percent:0;mso-wrap-distance-left:9pt;mso-wrap-distance-top:0;mso-wrap-distance-right:9pt;mso-wrap-distance-bottom:0;mso-position-horizontal:absolute;mso-position-horizontal-relative:text;mso-position-vertical:absolute;mso-position-vertical-relative:text;mso-width-percent:0;mso-height-percent:0;mso-width-relative:page;mso-height-relative:page" from="205.95pt,13.65pt" to="349.95pt,13.65pt" o:gfxdata="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">
+              <v:line w14:anchorId="1EB8F4BD" id="Line 4" o:spid="_x0000_s1026" style="position:absolute;z-index:251676672;visibility:visible;mso-wrap-style:square;mso-width-percent:0;mso-height-percent:0;mso-wrap-distance-left:9pt;mso-wrap-distance-top:0;mso-wrap-distance-right:9pt;mso-wrap-distance-bottom:0;mso-position-horizontal:absolute;mso-position-horizontal-relative:text;mso-position-vertical:absolute;mso-position-vertical-relative:text;mso-width-percent:0;mso-height-percent:0;mso-width-relative:page;mso-height-relative:page" from="205.95pt,13.65pt" to="349.95pt,13.65pt" o:gfxdata="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">
                 <v:stroke startarrow="block" endarrow="block"/>
               </v:line>
             </w:pict>
@@ -17566,7 +17577,7 @@
           </mc:Choice>
           <mc:Fallback>
             <w:pict>
-              <v:line w14:anchorId="3520A8D6" id="Line 4" o:spid="_x0000_s1026" style="position:absolute;z-index:251651072;visibility:visible;mso-wrap-style:square;mso-width-percent:0;mso-height-percent:0;mso-wrap-distance-left:9pt;mso-wrap-distance-top:0;mso-wrap-distance-right:9pt;mso-wrap-distance-bottom:0;mso-position-horizontal:absolute;mso-position-horizontal-relative:text;mso-position-vertical:absolute;mso-position-vertical-relative:text;mso-width-percent:0;mso-height-percent:0;mso-width-relative:page;mso-height-relative:page" from="305.5pt,3.55pt" to="382.95pt,3.55pt" o:gfxdata="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">
+              <v:line w14:anchorId="3B2B9475" id="Line 4" o:spid="_x0000_s1026" style="position:absolute;z-index:251651072;visibility:visible;mso-wrap-style:square;mso-width-percent:0;mso-height-percent:0;mso-wrap-distance-left:9pt;mso-wrap-distance-top:0;mso-wrap-distance-right:9pt;mso-wrap-distance-bottom:0;mso-position-horizontal:absolute;mso-position-horizontal-relative:text;mso-position-vertical:absolute;mso-position-vertical-relative:text;mso-width-percent:0;mso-height-percent:0;mso-width-relative:page;mso-height-relative:page" from="305.5pt,3.55pt" to="382.95pt,3.55pt" o:gfxdata="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">
                 <v:stroke endarrow="block"/>
               </v:line>
             </w:pict>
@@ -22182,7 +22193,7 @@
           <v:shape id="_x0000_i1025" type="#_x0000_t75" style="width:192.6pt;height:292.2pt" o:ole="">
             <v:imagedata r:id="rId17" o:title=""/>
           </v:shape>
-          <o:OLEObject Type="Embed" ProgID="Visio.Drawing.15" ShapeID="_x0000_i1025" DrawAspect="Content" ObjectID="_1695677129" r:id="rId18"/>
+          <o:OLEObject Type="Embed" ProgID="Visio.Drawing.15" ShapeID="_x0000_i1025" DrawAspect="Content" ObjectID="_1695677372" r:id="rId18"/>
         </w:object>
       </w:r>
       <w:r>
@@ -29752,7 +29763,7 @@
       </w:r>
     </w:p>
   </w:comment>
-  <w:comment w:id="10" w:author="Лариса" w:date="2021-09-07T16:43:00Z" w:initials="Л">
+  <w:comment w:id="9" w:author="Лариса" w:date="2021-09-07T16:43:00Z" w:initials="Л">
     <w:p>
       <w:pPr>
         <w:pStyle w:val="aff8"/>
@@ -29774,7 +29785,7 @@
       </w:r>
     </w:p>
   </w:comment>
-  <w:comment w:id="13" w:author="Larisa" w:date="2020-09-07T17:09:00Z" w:initials="L">
+  <w:comment w:id="12" w:author="Larisa" w:date="2020-09-07T17:09:00Z" w:initials="L">
     <w:p>
       <w:pPr>
         <w:pStyle w:val="aff8"/>
@@ -30712,6 +30723,7 @@
         <w:docPartUnique/>
       </w:docPartObj>
     </w:sdtPr>
+    <w:sdtEndPr/>
     <w:sdtContent>
       <w:p>
         <w:pPr>
@@ -36166,7 +36178,7 @@
 </file>
 
 <file path=customXml/itemProps1.xml><?xml version="1.0" encoding="utf-8"?>
-<ds:datastoreItem xmlns:ds="http://schemas.openxmlformats.org/officeDocument/2006/customXml" ds:itemID="{FA1531E6-7BA7-4921-8385-31D5DAAE7AEC}">
+<ds:datastoreItem xmlns:ds="http://schemas.openxmlformats.org/officeDocument/2006/customXml" ds:itemID="{76F6AB36-3F90-4BB9-BCC4-396C4B76F64A}">
   <ds:schemaRefs>
     <ds:schemaRef ds:uri="http://schemas.openxmlformats.org/officeDocument/2006/bibliography"/>
   </ds:schemaRefs>

--- a/Tekhnologia_Programmirovania.docx
+++ b/Tekhnologia_Programmirovania.docx
@@ -12521,41 +12521,494 @@
       <w:pPr>
         <w:pStyle w:val="aa"/>
       </w:pPr>
+      <w:r>
+        <w:t>В современном мире мы не можем представить свои передвижения по местности без использования каких-либо подручных навигационных средств. Примером таких средств являются поисково-информационные картографические службы с</w:t>
+      </w:r>
+      <w:r>
+        <w:rPr>
+          <w:lang w:val="en-GB"/>
+        </w:rPr>
+        <w:t> </w:t>
+      </w:r>
+      <w:r>
+        <w:t xml:space="preserve"> функцией определения наиболее оптимального пути из пункта А в пункт Б.</w:t>
+      </w:r>
+    </w:p>
+    <w:p>
+      <w:pPr>
+        <w:pStyle w:val="aa"/>
+      </w:pPr>
+      <w:r>
+        <w:t xml:space="preserve"> На данный момент существует колоссальное  количество сервисов, решающих основные задачи данной сферы. Но обилие приложений такого типа не обеспечивает всеобъемлющее решение поставленной задачи по выбору наиболее оптимального маршрута из начального положения в место прибытия. Достоверность информации предоставляемой такими приложениями часто ставится под сомнение их же пользователями, особенно это прослеживается со стороны людей, управляющих автотранспортными средствами. Функционал выбора оптимального пути настолько примитивен, что не регулируется пользователем через интерфейс, а жестко завязан во внутренней логике программы. </w:t>
+      </w:r>
+    </w:p>
+    <w:p>
+      <w:pPr>
+        <w:pStyle w:val="aa"/>
+      </w:pPr>
+      <w:r>
+        <w:t xml:space="preserve">Появление </w:t>
+      </w:r>
+      <w:r>
+        <w:t>картографических служб</w:t>
+      </w:r>
+      <w:r>
+        <w:t xml:space="preserve"> тесно взаимосвязано с развитием сервисов глобальной сети Интернет. Поскольку </w:t>
+      </w:r>
+      <w:r>
+        <w:t>такие службы</w:t>
+      </w:r>
+      <w:r>
+        <w:t xml:space="preserve"> характеризуются относительно высокими требованиями к функциональным возможностям, интерактивном</w:t>
+      </w:r>
+      <w:r>
+        <w:t xml:space="preserve">у пользовательскому интерфейсу </w:t>
+      </w:r>
+      <w:r>
+        <w:t xml:space="preserve">- в первые годы существования Интернета их практически не было. Однако в настоящее время </w:t>
+      </w:r>
+      <w:r>
+        <w:t xml:space="preserve">их стало довольно много. </w:t>
+      </w:r>
+      <w:r>
+        <w:t>Уже в 1993-94 гг. формируется первое поколение картографических веб-приложений. Одним из первых среди них стал веб-сервис</w:t>
+      </w:r>
+      <w:r>
+        <w:rPr>
+          <w:lang w:val="en-GB"/>
+        </w:rPr>
+        <w:t> Xerox</w:t>
+      </w:r>
+      <w:r>
+        <w:t xml:space="preserve"> </w:t>
+      </w:r>
+      <w:r>
+        <w:rPr>
+          <w:lang w:val="en-GB"/>
+        </w:rPr>
+        <w:t>PARC</w:t>
+      </w:r>
+      <w:r>
+        <w:t xml:space="preserve"> </w:t>
+      </w:r>
+      <w:r>
+        <w:rPr>
+          <w:lang w:val="en-GB"/>
+        </w:rPr>
+        <w:t>Map</w:t>
+      </w:r>
+      <w:r>
+        <w:t xml:space="preserve"> </w:t>
+      </w:r>
+      <w:r>
+        <w:rPr>
+          <w:lang w:val="en-GB"/>
+        </w:rPr>
+        <w:t>Viewer</w:t>
+      </w:r>
+      <w:r>
+        <w:t xml:space="preserve">, который позволил пользователям в интерактивном режиме отправлять запросы к серверу и получать фрагменты карт в растровом формате </w:t>
+      </w:r>
+      <w:r>
+        <w:rPr>
+          <w:lang w:val="en-GB"/>
+        </w:rPr>
+        <w:t>GIF</w:t>
+      </w:r>
+      <w:r>
+        <w:t>. Сегодня принято считать, что именно это приложение и его функциональная концепция стала родоначальником большинства более поздних версий веб-гис.</w:t>
+      </w:r>
+    </w:p>
+    <w:p>
+      <w:pPr>
+        <w:pStyle w:val="aa"/>
+      </w:pPr>
+      <w:r>
+        <w:t xml:space="preserve">Следующие пять лет (1995-99 гг.) можно охарактеризовать как период становления, интенсивного развития. В эти годы формируется концепция </w:t>
+      </w:r>
+      <w:r>
+        <w:lastRenderedPageBreak/>
+        <w:t xml:space="preserve">веб-картографии и геоинформационных веб-систем, создаются соответствующие программно-технологические решения: открытые и коммерческие веб-ГИС, библиотеки программ и функций, пользовательские и программные интерфейсы. Среди них - первые версии разработок </w:t>
+      </w:r>
+      <w:r>
+        <w:rPr>
+          <w:lang w:val="en-GB"/>
+        </w:rPr>
+        <w:t>MapGuide</w:t>
+      </w:r>
+      <w:r>
+        <w:t xml:space="preserve">, </w:t>
+      </w:r>
+      <w:r>
+        <w:rPr>
+          <w:lang w:val="en-GB"/>
+        </w:rPr>
+        <w:t>Mapquest</w:t>
+      </w:r>
+      <w:r>
+        <w:t xml:space="preserve">, </w:t>
+      </w:r>
+      <w:r>
+        <w:rPr>
+          <w:lang w:val="en-GB"/>
+        </w:rPr>
+        <w:t>Geomedia</w:t>
+      </w:r>
+      <w:r>
+        <w:t xml:space="preserve"> </w:t>
+      </w:r>
+      <w:r>
+        <w:rPr>
+          <w:lang w:val="en-GB"/>
+        </w:rPr>
+        <w:t>WebMap</w:t>
+      </w:r>
+      <w:r>
+        <w:t xml:space="preserve">, </w:t>
+      </w:r>
+      <w:r>
+        <w:rPr>
+          <w:lang w:val="en-GB"/>
+        </w:rPr>
+        <w:t>UMN</w:t>
+      </w:r>
+      <w:r>
+        <w:t xml:space="preserve"> </w:t>
+      </w:r>
+      <w:r>
+        <w:rPr>
+          <w:lang w:val="en-GB"/>
+        </w:rPr>
+        <w:t>Mapserver</w:t>
+      </w:r>
+      <w:r>
+        <w:t xml:space="preserve">, </w:t>
+      </w:r>
+      <w:r>
+        <w:rPr>
+          <w:lang w:val="en-GB"/>
+        </w:rPr>
+        <w:t>Terraserver</w:t>
+      </w:r>
+      <w:r>
+        <w:t xml:space="preserve"> </w:t>
+      </w:r>
+      <w:r>
+        <w:rPr>
+          <w:lang w:val="en-GB"/>
+        </w:rPr>
+        <w:t>USA</w:t>
+      </w:r>
+      <w:r>
+        <w:t xml:space="preserve">, </w:t>
+      </w:r>
+      <w:r>
+        <w:rPr>
+          <w:lang w:val="en-GB"/>
+        </w:rPr>
+        <w:t>ESRI</w:t>
+      </w:r>
+      <w:r>
+        <w:t xml:space="preserve"> </w:t>
+      </w:r>
+      <w:r>
+        <w:rPr>
+          <w:lang w:val="en-GB"/>
+        </w:rPr>
+        <w:t>MapObjects</w:t>
+      </w:r>
+      <w:r>
+        <w:t xml:space="preserve"> </w:t>
+      </w:r>
+      <w:r>
+        <w:rPr>
+          <w:lang w:val="en-GB"/>
+        </w:rPr>
+        <w:t>Internet</w:t>
+      </w:r>
+      <w:r>
+        <w:t xml:space="preserve"> </w:t>
+      </w:r>
+      <w:r>
+        <w:rPr>
+          <w:lang w:val="en-GB"/>
+        </w:rPr>
+        <w:t>Map</w:t>
+      </w:r>
+      <w:r>
+        <w:t xml:space="preserve"> </w:t>
+      </w:r>
+      <w:r>
+        <w:rPr>
+          <w:lang w:val="en-GB"/>
+        </w:rPr>
+        <w:t>Server</w:t>
+      </w:r>
+      <w:r>
+        <w:t xml:space="preserve">, и многие другие. Гиганты </w:t>
+      </w:r>
+      <w:r>
+        <w:rPr>
+          <w:lang w:val="en-GB"/>
+        </w:rPr>
+        <w:t>IT</w:t>
+      </w:r>
+      <w:r>
+        <w:t>-индустрии, ведущие разработчики коммерческих профессиональных ГИС начинают уделять внимание технологиям веб-картографии; картографические веб-интерфейсы становятся популярными и доступными.</w:t>
+      </w:r>
+    </w:p>
+    <w:p>
+      <w:pPr>
+        <w:pStyle w:val="aa"/>
+      </w:pPr>
+      <w:r>
+        <w:t xml:space="preserve">Ориентировочно с 2005 г. начинается современный период картографических веб-систем. Примерно в это время появляются такие сервисы как </w:t>
+      </w:r>
+      <w:r>
+        <w:rPr>
+          <w:lang w:val="en-GB"/>
+        </w:rPr>
+        <w:t>Google</w:t>
+      </w:r>
+      <w:r>
+        <w:t xml:space="preserve"> </w:t>
+      </w:r>
+      <w:r>
+        <w:rPr>
+          <w:lang w:val="en-GB"/>
+        </w:rPr>
+        <w:t>Maps</w:t>
+      </w:r>
+      <w:r>
+        <w:t xml:space="preserve"> и </w:t>
+      </w:r>
+      <w:r>
+        <w:rPr>
+          <w:lang w:val="en-GB"/>
+        </w:rPr>
+        <w:t>Google</w:t>
+      </w:r>
+      <w:r>
+        <w:t xml:space="preserve"> Планеты Земля, картографические сервисы </w:t>
+      </w:r>
+      <w:r>
+        <w:rPr>
+          <w:lang w:val="en-GB"/>
+        </w:rPr>
+        <w:t>Microsoft</w:t>
+      </w:r>
+      <w:r>
+        <w:t xml:space="preserve">, </w:t>
+      </w:r>
+      <w:r>
+        <w:rPr>
+          <w:lang w:val="en-GB"/>
+        </w:rPr>
+        <w:t>Yahoo</w:t>
+      </w:r>
+      <w:r>
+        <w:t xml:space="preserve">, Яндекс, </w:t>
+      </w:r>
+      <w:r>
+        <w:rPr>
+          <w:lang w:val="en-GB"/>
+        </w:rPr>
+        <w:t>OpenStreetMap</w:t>
+      </w:r>
+      <w:r>
+        <w:t>, и проч. Становятся публично доступными космические снимки высокого разрешения, навигационные сервисы, сведения о пробках на дорогах, и т.п. Появляются программное обеспечение и средства разработки, необходимые для создания подобных систем, а ставший авторитетной организацией</w:t>
+      </w:r>
+      <w:r>
+        <w:rPr>
+          <w:lang w:val="en-GB"/>
+        </w:rPr>
+        <w:t> OGC </w:t>
+      </w:r>
+      <w:r>
+        <w:t>(</w:t>
+      </w:r>
+      <w:r>
+        <w:rPr>
+          <w:lang w:val="en-GB"/>
+        </w:rPr>
+        <w:t>Open</w:t>
+      </w:r>
+      <w:r>
+        <w:t xml:space="preserve"> </w:t>
+      </w:r>
+      <w:r>
+        <w:rPr>
+          <w:lang w:val="en-GB"/>
+        </w:rPr>
+        <w:t>Geospatial</w:t>
+      </w:r>
+      <w:r>
+        <w:t xml:space="preserve"> </w:t>
+      </w:r>
+      <w:r>
+        <w:rPr>
+          <w:lang w:val="en-GB"/>
+        </w:rPr>
+        <w:t>Consortium</w:t>
+      </w:r>
+      <w:r>
+        <w:t xml:space="preserve"> </w:t>
+      </w:r>
+      <w:r>
+        <w:t>- Открытый геопространственный консорциум, или Консорциум по открытым геопространственным данным) примерно к этому моменту времени заканчивает формирование набора базовых стандартов веб-картог</w:t>
+      </w:r>
+      <w:r>
+        <w:t xml:space="preserve">рафии </w:t>
+      </w:r>
+      <w:r>
+        <w:t xml:space="preserve">- картографических веб-сервисов </w:t>
+      </w:r>
+      <w:r>
+        <w:rPr>
+          <w:lang w:val="en-GB"/>
+        </w:rPr>
+        <w:t>OGC</w:t>
+      </w:r>
+      <w:r>
+        <w:t>.</w:t>
+      </w:r>
+    </w:p>
+    <w:p>
+      <w:pPr>
+        <w:pStyle w:val="affc"/>
+      </w:pPr>
+      <w:r>
+        <w:t xml:space="preserve">Во время лабораторного практикума необходимо разработать </w:t>
+      </w:r>
+      <w:r>
+        <w:rPr>
+          <w:color w:val="000000" w:themeColor="text1"/>
+          <w:szCs w:val="28"/>
+          <w:shd w:val="clear" w:color="auto" w:fill="FFFFFF"/>
+        </w:rPr>
+        <w:t>автоматизированную систему</w:t>
+      </w:r>
+      <w:r>
+        <w:rPr>
+          <w:color w:val="000000" w:themeColor="text1"/>
+          <w:szCs w:val="28"/>
+          <w:shd w:val="clear" w:color="auto" w:fill="FFFFFF"/>
+        </w:rPr>
+        <w:t xml:space="preserve"> расчета оптимального маршрута движения автотранспорта по заданному </w:t>
+      </w:r>
+      <w:r>
+        <w:rPr>
+          <w:szCs w:val="28"/>
+          <w:shd w:val="clear" w:color="auto" w:fill="FFFFFF"/>
+        </w:rPr>
+        <w:t>критерию</w:t>
+      </w:r>
+      <w:r>
+        <w:t xml:space="preserve">, с помощью которой можно конструировать </w:t>
+      </w:r>
+      <w:r>
+        <w:t xml:space="preserve">дорожную сеть </w:t>
+      </w:r>
+      <w:r>
+        <w:t>в ручном</w:t>
+      </w:r>
+      <w:r>
+        <w:t xml:space="preserve"> режиме</w:t>
+      </w:r>
+      <w:r>
+        <w:t xml:space="preserve">, а также выполнять </w:t>
+      </w:r>
+      <w:r>
+        <w:t>поиск оптимального маршрута по заданным параметрам</w:t>
+      </w:r>
+      <w:r>
+        <w:t>.</w:t>
+      </w:r>
+    </w:p>
+    <w:p>
+      <w:pPr>
+        <w:pStyle w:val="affc"/>
+        <w:rPr>
+          <w:szCs w:val="28"/>
+        </w:rPr>
+      </w:pPr>
+      <w:r>
+        <w:rPr>
+          <w:szCs w:val="28"/>
+        </w:rPr>
+        <w:t xml:space="preserve">Разработка системы будет производиться по технологии быстрой разработки приложений </w:t>
+      </w:r>
+      <w:r>
+        <w:rPr>
+          <w:szCs w:val="28"/>
+          <w:lang w:val="en-US"/>
+        </w:rPr>
+        <w:t>RAD</w:t>
+      </w:r>
+      <w:r>
+        <w:rPr>
+          <w:szCs w:val="28"/>
+        </w:rPr>
+        <w:t xml:space="preserve"> (</w:t>
+      </w:r>
+      <w:r>
+        <w:rPr>
+          <w:szCs w:val="28"/>
+          <w:lang w:val="en-US"/>
+        </w:rPr>
+        <w:t>Rapid</w:t>
+      </w:r>
+      <w:r>
+        <w:rPr>
+          <w:szCs w:val="28"/>
+        </w:rPr>
+        <w:t xml:space="preserve"> </w:t>
+      </w:r>
+      <w:r>
+        <w:rPr>
+          <w:szCs w:val="28"/>
+          <w:lang w:val="en-US"/>
+        </w:rPr>
+        <w:t>Application</w:t>
+      </w:r>
+      <w:r>
+        <w:rPr>
+          <w:szCs w:val="28"/>
+        </w:rPr>
+        <w:t xml:space="preserve"> </w:t>
+      </w:r>
+      <w:r>
+        <w:rPr>
+          <w:szCs w:val="28"/>
+          <w:lang w:val="en-US"/>
+        </w:rPr>
+        <w:t>Development</w:t>
+      </w:r>
+      <w:r>
+        <w:rPr>
+          <w:szCs w:val="28"/>
+        </w:rPr>
+        <w:t>),</w:t>
+      </w:r>
+      <w:r>
+        <w:rPr>
+          <w:szCs w:val="28"/>
+        </w:rPr>
+        <w:t xml:space="preserve"> которая поддерживается методологией структурного проектирования и включает </w:t>
+      </w:r>
+      <w:r>
+        <w:rPr>
+          <w:szCs w:val="28"/>
+        </w:rPr>
+        <w:lastRenderedPageBreak/>
+        <w:t xml:space="preserve">элементы объектно-ориентированного проектирования и анализа предметной области </w:t>
+      </w:r>
       <w:commentRangeStart w:id="6"/>
-      <w:commentRangeStart w:id="7"/>
-      <w:r>
-        <w:t>Введение должно содержать оценку современного состояния решаемой проблемы, основные исходные данные для разработки</w:t>
-      </w:r>
-      <w:r>
-        <w:rPr>
-          <w:rStyle w:val="af0"/>
-        </w:rPr>
-        <w:footnoteReference w:id="2"/>
-      </w:r>
-      <w:r>
-        <w:t>, обоснование выбора методики исследования</w:t>
-      </w:r>
-      <w:r>
-        <w:rPr>
-          <w:rStyle w:val="af0"/>
-        </w:rPr>
-        <w:footnoteReference w:id="3"/>
-      </w:r>
-      <w:r>
-        <w:t>, ссылку на директивный документ (если таковой имеется). Во введении должны быть показаны актуальность и новизна темы</w:t>
-      </w:r>
-      <w:r>
-        <w:rPr>
-          <w:lang w:val="en-US"/>
-        </w:rPr>
-        <w:t> </w:t>
-      </w:r>
-      <w:commentRangeStart w:id="8"/>
-      <w:r>
-        <w:t>[1]</w:t>
-      </w:r>
-      <w:r>
-        <w:t>.</w:t>
+      <w:r>
+        <w:rPr>
+          <w:szCs w:val="28"/>
+        </w:rPr>
+        <w:t>[2</w:t>
       </w:r>
       <w:commentRangeEnd w:id="6"/>
       <w:r>
@@ -12565,21 +13018,71 @@
         </w:rPr>
         <w:commentReference w:id="6"/>
       </w:r>
-      <w:commentRangeEnd w:id="7"/>
-      <w:commentRangeEnd w:id="8"/>
-      <w:r>
-        <w:rPr>
-          <w:rStyle w:val="aff7"/>
-          <w:lang w:val="en-GB" w:eastAsia="ru-RU"/>
-        </w:rPr>
-        <w:commentReference w:id="8"/>
-      </w:r>
-      <w:r>
-        <w:rPr>
-          <w:rStyle w:val="aff7"/>
-          <w:lang w:val="en-GB" w:eastAsia="ru-RU"/>
-        </w:rPr>
-        <w:commentReference w:id="7"/>
+      <w:bookmarkStart w:id="7" w:name="_GoBack"/>
+      <w:bookmarkEnd w:id="7"/>
+      <w:r>
+        <w:rPr>
+          <w:szCs w:val="28"/>
+        </w:rPr>
+        <w:t>].</w:t>
+      </w:r>
+    </w:p>
+    <w:p>
+      <w:pPr>
+        <w:pStyle w:val="affc"/>
+      </w:pPr>
+      <w:r>
+        <w:t>Для описания объектного моделирования, отображения организационных структур и моделирования бизнес-процессов будет использован унифицированный язык моделирования (</w:t>
+      </w:r>
+      <w:r>
+        <w:rPr>
+          <w:lang w:val="en-GB"/>
+        </w:rPr>
+        <w:t>UML</w:t>
+      </w:r>
+      <w:r>
+        <w:t xml:space="preserve">). Это открытый стандарт, использующий графические обозначения для создания абстрактной модели системы, называемой </w:t>
+      </w:r>
+      <w:r>
+        <w:rPr>
+          <w:lang w:val="en-GB"/>
+        </w:rPr>
+        <w:t>UML</w:t>
+      </w:r>
+      <w:r>
+        <w:t>-моделью.</w:t>
+      </w:r>
+      <w:r>
+        <w:rPr>
+          <w:szCs w:val="28"/>
+        </w:rPr>
+        <w:t xml:space="preserve"> </w:t>
+      </w:r>
+    </w:p>
+    <w:p>
+      <w:pPr>
+        <w:pStyle w:val="affc"/>
+      </w:pPr>
+      <w:r>
+        <w:t xml:space="preserve">При проектировании модели данных будет использована методология </w:t>
+      </w:r>
+      <w:r>
+        <w:rPr>
+          <w:lang w:val="en-GB"/>
+        </w:rPr>
+        <w:t>IDEF</w:t>
+      </w:r>
+      <w:r>
+        <w:t>1</w:t>
+      </w:r>
+      <w:r>
+        <w:rPr>
+          <w:lang w:val="en-GB"/>
+        </w:rPr>
+        <w:t>X</w:t>
+      </w:r>
+      <w:r>
+        <w:t>, которая используется для формирования графических представлений информационных моделей, отражающих структуру и семантику информации внутри среды или системы.</w:t>
       </w:r>
     </w:p>
     <w:p>
@@ -12590,210 +13093,6 @@
     <w:p>
       <w:pPr>
         <w:pStyle w:val="aa"/>
-        <w:rPr>
-          <w:color w:val="FF0000"/>
-        </w:rPr>
-      </w:pPr>
-      <w:r>
-        <w:rPr>
-          <w:color w:val="FF0000"/>
-        </w:rPr>
-        <w:t>Введение должно быть по объему около 1</w:t>
-      </w:r>
-      <w:r>
-        <w:rPr>
-          <w:color w:val="FF0000"/>
-        </w:rPr>
-        <w:t>-1,5</w:t>
-      </w:r>
-      <w:r>
-        <w:rPr>
-          <w:color w:val="FF0000"/>
-        </w:rPr>
-        <w:t xml:space="preserve"> страницы.</w:t>
-      </w:r>
-    </w:p>
-    <w:p>
-      <w:pPr>
-        <w:pStyle w:val="affc"/>
-      </w:pPr>
-      <w:r>
-        <w:rPr>
-          <w:highlight w:val="yellow"/>
-        </w:rPr>
-        <w:t>Вводные слова про предметную область, которая касается темы проекта.</w:t>
-      </w:r>
-    </w:p>
-    <w:p>
-      <w:pPr>
-        <w:pStyle w:val="affc"/>
-      </w:pPr>
-      <w:r>
-        <w:rPr>
-          <w:b/>
-          <w:i/>
-        </w:rPr>
-        <w:t>…</w:t>
-      </w:r>
-    </w:p>
-    <w:p>
-      <w:pPr>
-        <w:pStyle w:val="affc"/>
-      </w:pPr>
-      <w:r>
-        <w:t>И обязательны</w:t>
-      </w:r>
-    </w:p>
-    <w:p>
-      <w:pPr>
-        <w:pStyle w:val="affc"/>
-      </w:pPr>
-      <w:r>
-        <w:t xml:space="preserve">Во время лабораторного практикума необходимо разработать </w:t>
-      </w:r>
-      <w:r>
-        <w:rPr>
-          <w:color w:val="000000" w:themeColor="text1"/>
-          <w:szCs w:val="28"/>
-          <w:shd w:val="clear" w:color="auto" w:fill="FFFFFF"/>
-        </w:rPr>
-        <w:t>автоматизированную систему</w:t>
-      </w:r>
-      <w:r>
-        <w:rPr>
-          <w:color w:val="000000" w:themeColor="text1"/>
-          <w:szCs w:val="28"/>
-          <w:shd w:val="clear" w:color="auto" w:fill="FFFFFF"/>
-        </w:rPr>
-        <w:t xml:space="preserve"> расчета оптимального маршрута движения автотранспорта по заданному </w:t>
-      </w:r>
-      <w:r>
-        <w:rPr>
-          <w:szCs w:val="28"/>
-          <w:shd w:val="clear" w:color="auto" w:fill="FFFFFF"/>
-        </w:rPr>
-        <w:t>критерию</w:t>
-      </w:r>
-      <w:r>
-        <w:t xml:space="preserve">, с помощью которой можно конструировать </w:t>
-      </w:r>
-      <w:r>
-        <w:t xml:space="preserve">дорожную сеть </w:t>
-      </w:r>
-      <w:r>
-        <w:t>в ручном</w:t>
-      </w:r>
-      <w:r>
-        <w:t xml:space="preserve"> режиме</w:t>
-      </w:r>
-      <w:r>
-        <w:t xml:space="preserve">, а также выполнять </w:t>
-      </w:r>
-      <w:r>
-        <w:t>поиск оптимального маршрута по заданным параметрам</w:t>
-      </w:r>
-      <w:r>
-        <w:t>.</w:t>
-      </w:r>
-    </w:p>
-    <w:p>
-      <w:pPr>
-        <w:pStyle w:val="affc"/>
-      </w:pPr>
-      <w:r>
-        <w:rPr>
-          <w:szCs w:val="28"/>
-        </w:rPr>
-        <w:t xml:space="preserve">Разработка системы будет производиться по технологии быстрой разработки приложений </w:t>
-      </w:r>
-      <w:r>
-        <w:rPr>
-          <w:szCs w:val="28"/>
-          <w:lang w:val="en-US"/>
-        </w:rPr>
-        <w:t>RAD</w:t>
-      </w:r>
-      <w:r>
-        <w:rPr>
-          <w:szCs w:val="28"/>
-        </w:rPr>
-        <w:t xml:space="preserve"> (</w:t>
-      </w:r>
-      <w:r>
-        <w:rPr>
-          <w:szCs w:val="28"/>
-          <w:lang w:val="en-US"/>
-        </w:rPr>
-        <w:t>Rapid</w:t>
-      </w:r>
-      <w:r>
-        <w:rPr>
-          <w:szCs w:val="28"/>
-        </w:rPr>
-        <w:t xml:space="preserve"> </w:t>
-      </w:r>
-      <w:r>
-        <w:rPr>
-          <w:szCs w:val="28"/>
-          <w:lang w:val="en-US"/>
-        </w:rPr>
-        <w:t>Application</w:t>
-      </w:r>
-      <w:r>
-        <w:rPr>
-          <w:szCs w:val="28"/>
-        </w:rPr>
-        <w:t xml:space="preserve"> </w:t>
-      </w:r>
-      <w:r>
-        <w:rPr>
-          <w:szCs w:val="28"/>
-          <w:lang w:val="en-US"/>
-        </w:rPr>
-        <w:t>Development</w:t>
-      </w:r>
-      <w:r>
-        <w:rPr>
-          <w:szCs w:val="28"/>
-        </w:rPr>
-        <w:t>),</w:t>
-      </w:r>
-      <w:r>
-        <w:rPr>
-          <w:szCs w:val="28"/>
-        </w:rPr>
-        <w:t xml:space="preserve"> которая поддерживается методологией структурного проектирования и включает элементы объектно-ориентированного проектирования и анализа предметной области </w:t>
-      </w:r>
-      <w:commentRangeStart w:id="9"/>
-      <w:r>
-        <w:rPr>
-          <w:szCs w:val="28"/>
-        </w:rPr>
-        <w:t>[2</w:t>
-      </w:r>
-      <w:commentRangeEnd w:id="9"/>
-      <w:r>
-        <w:rPr>
-          <w:rStyle w:val="aff7"/>
-          <w:lang w:val="en-GB" w:eastAsia="ru-RU"/>
-        </w:rPr>
-        <w:commentReference w:id="9"/>
-      </w:r>
-      <w:r>
-        <w:rPr>
-          <w:szCs w:val="28"/>
-        </w:rPr>
-        <w:t xml:space="preserve">]. </w:t>
-      </w:r>
-    </w:p>
-    <w:p>
-      <w:pPr>
-        <w:pStyle w:val="aa"/>
-      </w:pPr>
-    </w:p>
-    <w:p>
-      <w:pPr>
-        <w:pStyle w:val="aa"/>
       </w:pPr>
     </w:p>
     <w:p>
@@ -12803,15 +13102,15 @@
       <w:r>
         <w:br w:type="page"/>
       </w:r>
-      <w:bookmarkStart w:id="10" w:name="_Toc525628967"/>
-      <w:bookmarkStart w:id="11" w:name="_Toc81937997"/>
-      <w:commentRangeStart w:id="12"/>
+      <w:bookmarkStart w:id="8" w:name="_Toc525628967"/>
+      <w:bookmarkStart w:id="9" w:name="_Toc81937997"/>
+      <w:commentRangeStart w:id="10"/>
       <w:r>
         <w:lastRenderedPageBreak/>
         <w:t>Описание и анализ предметной области</w:t>
       </w:r>
-      <w:bookmarkEnd w:id="10"/>
-      <w:commentRangeEnd w:id="12"/>
+      <w:bookmarkEnd w:id="8"/>
+      <w:commentRangeEnd w:id="10"/>
       <w:r>
         <w:rPr>
           <w:rStyle w:val="aff7"/>
@@ -12820,96 +13119,80 @@
           <w:kern w:val="0"/>
           <w:lang w:val="en-GB"/>
         </w:rPr>
-        <w:commentReference w:id="12"/>
-      </w:r>
-      <w:bookmarkStart w:id="13" w:name="_GoBack"/>
+        <w:commentReference w:id="10"/>
+      </w:r>
+      <w:bookmarkEnd w:id="9"/>
+    </w:p>
+    <w:p>
+      <w:pPr>
+        <w:pStyle w:val="aa"/>
+        <w:rPr>
+          <w:color w:val="FF0000"/>
+        </w:rPr>
+      </w:pPr>
+      <w:r>
+        <w:rPr>
+          <w:color w:val="FF0000"/>
+        </w:rPr>
+        <w:t>Определение предметной области</w:t>
+      </w:r>
+      <w:r>
+        <w:rPr>
+          <w:color w:val="FF0000"/>
+        </w:rPr>
+        <w:t>.</w:t>
+      </w:r>
+    </w:p>
+    <w:p>
+      <w:pPr>
+        <w:pStyle w:val="aa"/>
+      </w:pPr>
+      <w:r>
+        <w:t>Вводные слова Вводные слова Вводные слова Вводные слова Вводные слова Вводные слова Вводные слова Вводные слова Вводные слова</w:t>
+      </w:r>
+      <w:r>
+        <w:t>.</w:t>
+      </w:r>
+    </w:p>
+    <w:p>
+      <w:pPr>
+        <w:pStyle w:val="a3"/>
+      </w:pPr>
+      <w:bookmarkStart w:id="11" w:name="_Toc525628968"/>
+      <w:bookmarkStart w:id="12" w:name="_Toc81937998"/>
+      <w:commentRangeStart w:id="13"/>
+      <w:r>
+        <w:t>Описание предметной области</w:t>
+      </w:r>
       <w:bookmarkEnd w:id="11"/>
-      <w:bookmarkEnd w:id="13"/>
-    </w:p>
-    <w:p>
-      <w:pPr>
-        <w:pStyle w:val="aa"/>
-        <w:rPr>
-          <w:lang w:eastAsia="ru-RU"/>
-        </w:rPr>
-      </w:pPr>
-      <w:r>
-        <w:rPr>
-          <w:lang w:eastAsia="ru-RU"/>
-        </w:rPr>
-        <w:t>Проверка гита</w:t>
-      </w:r>
-    </w:p>
-    <w:p>
-      <w:pPr>
-        <w:pStyle w:val="aa"/>
-        <w:rPr>
-          <w:color w:val="FF0000"/>
-        </w:rPr>
-      </w:pPr>
-      <w:r>
-        <w:rPr>
-          <w:color w:val="FF0000"/>
-        </w:rPr>
-        <w:t>Определение предметной области</w:t>
-      </w:r>
-      <w:r>
-        <w:rPr>
-          <w:color w:val="FF0000"/>
-        </w:rPr>
-        <w:t>.</w:t>
-      </w:r>
-    </w:p>
-    <w:p>
-      <w:pPr>
-        <w:pStyle w:val="aa"/>
-      </w:pPr>
-      <w:r>
-        <w:t>Вводные слова Вводные слова Вводные слова Вводные слова Вводные слова Вводные слова Вводные слова Вводные слова Вводные слова</w:t>
-      </w:r>
-      <w:r>
-        <w:t>.</w:t>
-      </w:r>
-    </w:p>
-    <w:p>
-      <w:pPr>
-        <w:pStyle w:val="a3"/>
-      </w:pPr>
-      <w:bookmarkStart w:id="14" w:name="_Toc525628968"/>
-      <w:bookmarkStart w:id="15" w:name="_Toc81937998"/>
-      <w:commentRangeStart w:id="16"/>
-      <w:r>
-        <w:t>Описание предметной области</w:t>
-      </w:r>
-      <w:bookmarkEnd w:id="14"/>
-      <w:commentRangeEnd w:id="16"/>
+      <w:commentRangeEnd w:id="13"/>
       <w:r>
         <w:rPr>
           <w:rStyle w:val="aff7"/>
           <w:lang w:val="en-GB"/>
         </w:rPr>
-        <w:commentReference w:id="16"/>
-      </w:r>
-      <w:bookmarkEnd w:id="15"/>
+        <w:commentReference w:id="13"/>
+      </w:r>
+      <w:bookmarkEnd w:id="12"/>
     </w:p>
     <w:p>
       <w:pPr>
         <w:pStyle w:val="a4"/>
       </w:pPr>
-      <w:bookmarkStart w:id="17" w:name="_Toc81937999"/>
+      <w:bookmarkStart w:id="14" w:name="_Toc81937999"/>
       <w:r>
         <w:rPr>
           <w:lang w:val="ru-RU"/>
         </w:rPr>
         <w:t>Основные понятия и определения</w:t>
       </w:r>
-      <w:bookmarkEnd w:id="17"/>
+      <w:bookmarkEnd w:id="14"/>
     </w:p>
     <w:p>
       <w:pPr>
         <w:pStyle w:val="aa"/>
       </w:pPr>
-      <w:commentRangeStart w:id="18"/>
+      <w:commentRangeStart w:id="15"/>
       <w:r>
         <w:t>Текст Текст Текст Текст Текст Текст</w:t>
       </w:r>
@@ -13015,33 +13298,33 @@
       <w:r>
         <w:t>Текст Текст Текст.</w:t>
       </w:r>
-      <w:commentRangeEnd w:id="18"/>
+      <w:commentRangeEnd w:id="15"/>
       <w:r>
         <w:rPr>
           <w:rStyle w:val="aff7"/>
           <w:lang w:val="en-GB" w:eastAsia="ru-RU"/>
         </w:rPr>
-        <w:commentReference w:id="18"/>
+        <w:commentReference w:id="15"/>
       </w:r>
     </w:p>
     <w:p>
       <w:pPr>
         <w:pStyle w:val="a4"/>
       </w:pPr>
-      <w:bookmarkStart w:id="19" w:name="_Toc81938000"/>
+      <w:bookmarkStart w:id="16" w:name="_Toc81938000"/>
       <w:r>
         <w:rPr>
           <w:lang w:val="ru-RU"/>
         </w:rPr>
         <w:t>Классификация кроссвордов</w:t>
       </w:r>
-      <w:bookmarkEnd w:id="19"/>
+      <w:bookmarkEnd w:id="16"/>
     </w:p>
     <w:p>
       <w:pPr>
         <w:pStyle w:val="aa"/>
       </w:pPr>
-      <w:commentRangeStart w:id="20"/>
+      <w:commentRangeStart w:id="17"/>
       <w:r>
         <w:t>Текст Текст Текст Текст Текст Текст</w:t>
       </w:r>
@@ -13147,13 +13430,13 @@
       <w:r>
         <w:t>Текст Текст Текст.</w:t>
       </w:r>
-      <w:commentRangeEnd w:id="20"/>
+      <w:commentRangeEnd w:id="17"/>
       <w:r>
         <w:rPr>
           <w:rStyle w:val="aff7"/>
           <w:lang w:val="en-GB" w:eastAsia="ru-RU"/>
         </w:rPr>
-        <w:commentReference w:id="20"/>
+        <w:commentReference w:id="17"/>
       </w:r>
     </w:p>
     <w:p>
@@ -13173,7 +13456,7 @@
         <w:rPr>
           <w:vertAlign w:val="superscript"/>
         </w:rPr>
-        <w:footnoteReference w:id="4"/>
+        <w:footnoteReference w:id="2"/>
       </w:r>
       <w:r>
         <w:t xml:space="preserve"> приведен внешний вид ….</w:t>
@@ -13239,7 +13522,7 @@
       <w:r>
         <w:br/>
       </w:r>
-      <w:commentRangeStart w:id="21"/>
+      <w:commentRangeStart w:id="18"/>
       <w:r>
         <w:t>Рисунок 1 – Внешний вид компьютера</w:t>
       </w:r>
@@ -13252,13 +13535,13 @@
         </w:rPr>
         <w:t>(подрисуночная надпись)</w:t>
       </w:r>
-      <w:commentRangeEnd w:id="21"/>
+      <w:commentRangeEnd w:id="18"/>
       <w:r>
         <w:rPr>
           <w:rStyle w:val="aff7"/>
           <w:lang w:val="en-GB"/>
         </w:rPr>
-        <w:commentReference w:id="21"/>
+        <w:commentReference w:id="18"/>
       </w:r>
     </w:p>
     <w:p>
@@ -13266,51 +13549,51 @@
         <w:pStyle w:val="aa"/>
       </w:pPr>
       <w:r>
+        <w:t xml:space="preserve">В </w:t>
+      </w:r>
+      <w:r>
+        <w:rPr>
+          <w:color w:val="FF0000"/>
+        </w:rPr>
+        <w:t>таблице 1</w:t>
+      </w:r>
+      <w:r>
+        <w:rPr>
+          <w:rStyle w:val="af0"/>
+        </w:rPr>
+        <w:footnoteReference w:id="3"/>
+      </w:r>
+      <w:r>
+        <w:rPr>
+          <w:color w:val="FF0000"/>
+        </w:rPr>
+        <w:t xml:space="preserve"> </w:t>
+      </w:r>
+      <w:r>
+        <w:t>приведено описание ….</w:t>
+      </w:r>
+    </w:p>
+    <w:p>
+      <w:pPr>
+        <w:pStyle w:val="ab"/>
+        <w:rPr>
+          <w:lang w:val="ru-RU"/>
+        </w:rPr>
+      </w:pPr>
+      <w:commentRangeStart w:id="19"/>
+      <w:r>
+        <w:rPr>
+          <w:lang w:val="ru-RU"/>
+        </w:rPr>
         <w:lastRenderedPageBreak/>
-        <w:t xml:space="preserve">В </w:t>
-      </w:r>
-      <w:r>
-        <w:rPr>
-          <w:color w:val="FF0000"/>
-        </w:rPr>
-        <w:t>таблице 1</w:t>
-      </w:r>
-      <w:r>
-        <w:rPr>
-          <w:rStyle w:val="af0"/>
-        </w:rPr>
-        <w:footnoteReference w:id="5"/>
-      </w:r>
-      <w:r>
-        <w:rPr>
-          <w:color w:val="FF0000"/>
-        </w:rPr>
-        <w:t xml:space="preserve"> </w:t>
-      </w:r>
-      <w:r>
-        <w:t>приведено описание ….</w:t>
-      </w:r>
-    </w:p>
-    <w:p>
-      <w:pPr>
-        <w:pStyle w:val="ab"/>
-        <w:rPr>
-          <w:lang w:val="ru-RU"/>
-        </w:rPr>
-      </w:pPr>
-      <w:commentRangeStart w:id="22"/>
-      <w:r>
-        <w:rPr>
-          <w:lang w:val="ru-RU"/>
-        </w:rPr>
         <w:t>Таблица 1 – Характеристики…</w:t>
       </w:r>
-      <w:commentRangeEnd w:id="22"/>
+      <w:commentRangeEnd w:id="19"/>
       <w:r>
         <w:rPr>
           <w:rStyle w:val="aff7"/>
         </w:rPr>
-        <w:commentReference w:id="22"/>
+        <w:commentReference w:id="19"/>
       </w:r>
     </w:p>
     <w:tbl>
@@ -13345,7 +13628,7 @@
                 <w:lang w:val="ru-RU"/>
               </w:rPr>
             </w:pPr>
-            <w:commentRangeStart w:id="23"/>
+            <w:commentRangeStart w:id="20"/>
             <w:r>
               <w:rPr>
                 <w:lang w:val="ru-RU"/>
@@ -13416,12 +13699,12 @@
               </w:rPr>
               <w:t>Шапка таблицы</w:t>
             </w:r>
-            <w:commentRangeEnd w:id="23"/>
+            <w:commentRangeEnd w:id="20"/>
             <w:r>
               <w:rPr>
                 <w:rStyle w:val="aff7"/>
               </w:rPr>
-              <w:commentReference w:id="23"/>
+              <w:commentReference w:id="20"/>
             </w:r>
           </w:p>
         </w:tc>
@@ -13913,44 +14196,44 @@
       <w:pPr>
         <w:pStyle w:val="a3"/>
       </w:pPr>
-      <w:bookmarkStart w:id="24" w:name="_Toc525628969"/>
-      <w:bookmarkStart w:id="25" w:name="_Toc81938001"/>
+      <w:bookmarkStart w:id="21" w:name="_Toc525628969"/>
+      <w:bookmarkStart w:id="22" w:name="_Toc81938001"/>
       <w:r>
         <w:t>Описание систем-аналогов</w:t>
       </w:r>
-      <w:bookmarkEnd w:id="24"/>
-      <w:bookmarkEnd w:id="25"/>
+      <w:bookmarkEnd w:id="21"/>
+      <w:bookmarkEnd w:id="22"/>
     </w:p>
     <w:p>
       <w:pPr>
         <w:pStyle w:val="aa"/>
       </w:pPr>
-      <w:commentRangeStart w:id="26"/>
+      <w:commentRangeStart w:id="23"/>
       <w:r>
         <w:t>Вводные слова Вводные слова Вводные слова Вводные слова Вводные слова Вводные слова Вводные слова Вводные слова Вводные слова.</w:t>
       </w:r>
-      <w:commentRangeEnd w:id="26"/>
+      <w:commentRangeEnd w:id="23"/>
       <w:r>
         <w:rPr>
           <w:rStyle w:val="aff7"/>
           <w:lang w:val="en-GB" w:eastAsia="ru-RU"/>
         </w:rPr>
-        <w:commentReference w:id="26"/>
+        <w:commentReference w:id="23"/>
       </w:r>
     </w:p>
     <w:p>
       <w:pPr>
         <w:pStyle w:val="a4"/>
       </w:pPr>
-      <w:bookmarkStart w:id="27" w:name="_Toc525628970"/>
-      <w:bookmarkStart w:id="28" w:name="_Toc81938002"/>
+      <w:bookmarkStart w:id="24" w:name="_Toc525628970"/>
+      <w:bookmarkStart w:id="25" w:name="_Toc81938002"/>
       <w:r>
         <w:rPr>
           <w:lang w:val="ru-RU"/>
         </w:rPr>
         <w:t>Название с</w:t>
       </w:r>
-      <w:commentRangeStart w:id="29"/>
+      <w:commentRangeStart w:id="26"/>
       <w:r>
         <w:t>истем</w:t>
       </w:r>
@@ -13972,16 +14255,16 @@
       <w:r>
         <w:t xml:space="preserve"> 1</w:t>
       </w:r>
-      <w:bookmarkEnd w:id="27"/>
-      <w:commentRangeEnd w:id="29"/>
+      <w:bookmarkEnd w:id="24"/>
+      <w:commentRangeEnd w:id="26"/>
       <w:r>
         <w:rPr>
           <w:rStyle w:val="aff7"/>
           <w:lang w:eastAsia="ru-RU"/>
         </w:rPr>
-        <w:commentReference w:id="29"/>
-      </w:r>
-      <w:bookmarkEnd w:id="28"/>
+        <w:commentReference w:id="26"/>
+      </w:r>
+      <w:bookmarkEnd w:id="25"/>
     </w:p>
     <w:p>
       <w:pPr>
@@ -13990,7 +14273,7 @@
           <w:lang w:eastAsia="ru-RU"/>
         </w:rPr>
       </w:pPr>
-      <w:commentRangeStart w:id="30"/>
+      <w:commentRangeStart w:id="27"/>
       <w:r>
         <w:rPr>
           <w:lang w:eastAsia="ru-RU"/>
@@ -14016,13 +14299,13 @@
         <w:lastRenderedPageBreak/>
         <w:t>Текст Текст Текст Текст Текст Текст Текст Текст Текст Текст Текст Текст</w:t>
       </w:r>
-      <w:commentRangeEnd w:id="30"/>
+      <w:commentRangeEnd w:id="27"/>
       <w:r>
         <w:rPr>
           <w:rStyle w:val="aff7"/>
           <w:lang w:val="en-GB" w:eastAsia="ru-RU"/>
         </w:rPr>
-        <w:commentReference w:id="30"/>
+        <w:commentReference w:id="27"/>
       </w:r>
       <w:r>
         <w:rPr>
@@ -14047,7 +14330,7 @@
           <w:rStyle w:val="af0"/>
           <w:lang w:eastAsia="ru-RU"/>
         </w:rPr>
-        <w:footnoteReference w:id="6"/>
+        <w:footnoteReference w:id="4"/>
       </w:r>
       <w:r>
         <w:rPr>
@@ -14279,7 +14562,7 @@
           <w:lang w:val="ru-RU" w:eastAsia="en-US"/>
         </w:rPr>
       </w:pPr>
-      <w:bookmarkStart w:id="31" w:name="_Toc525628971"/>
+      <w:bookmarkStart w:id="28" w:name="_Toc525628971"/>
       <w:r>
         <w:rPr>
           <w:lang w:val="ru-RU"/>
@@ -14291,7 +14574,7 @@
       <w:pPr>
         <w:pStyle w:val="a4"/>
       </w:pPr>
-      <w:bookmarkStart w:id="32" w:name="_Toc81938003"/>
+      <w:bookmarkStart w:id="29" w:name="_Toc81938003"/>
       <w:r>
         <w:rPr>
           <w:lang w:val="ru-RU"/>
@@ -14323,8 +14606,8 @@
       <w:r>
         <w:t>2</w:t>
       </w:r>
-      <w:bookmarkEnd w:id="31"/>
-      <w:bookmarkEnd w:id="32"/>
+      <w:bookmarkEnd w:id="28"/>
+      <w:bookmarkEnd w:id="29"/>
     </w:p>
     <w:p>
       <w:pPr>
@@ -14362,7 +14645,7 @@
           <w:rStyle w:val="af0"/>
           <w:lang w:eastAsia="ru-RU"/>
         </w:rPr>
-        <w:footnoteReference w:id="7"/>
+        <w:footnoteReference w:id="5"/>
       </w:r>
       <w:r>
         <w:rPr>
@@ -14554,7 +14837,7 @@
       <w:r>
         <w:t>»</w:t>
       </w:r>
-      <w:bookmarkStart w:id="33" w:name="_Toc525628972"/>
+      <w:bookmarkStart w:id="30" w:name="_Toc525628972"/>
     </w:p>
     <w:p>
       <w:pPr>
@@ -14690,12 +14973,12 @@
       <w:r>
         <w:t xml:space="preserve"> </w:t>
       </w:r>
-      <w:bookmarkStart w:id="34" w:name="_Toc81938004"/>
+      <w:bookmarkStart w:id="31" w:name="_Toc81938004"/>
       <w:r>
         <w:t>Диаграмма объектов предметной области</w:t>
       </w:r>
-      <w:bookmarkEnd w:id="33"/>
-      <w:bookmarkEnd w:id="34"/>
+      <w:bookmarkEnd w:id="30"/>
+      <w:bookmarkEnd w:id="31"/>
     </w:p>
     <w:p>
       <w:pPr>
@@ -14704,20 +14987,20 @@
           <w:lang w:eastAsia="ru-RU"/>
         </w:rPr>
       </w:pPr>
-      <w:commentRangeStart w:id="35"/>
+      <w:commentRangeStart w:id="32"/>
       <w:r>
         <w:rPr>
           <w:lang w:eastAsia="ru-RU"/>
         </w:rPr>
         <w:t>Вводные слова Вводные слова Вводные слова Вводные слова Вводные слова Вводные слова Вводные слова Вводные слова Вводные слова.</w:t>
       </w:r>
-      <w:commentRangeEnd w:id="35"/>
+      <w:commentRangeEnd w:id="32"/>
       <w:r>
         <w:rPr>
           <w:rStyle w:val="aff7"/>
           <w:lang w:val="en-GB" w:eastAsia="ru-RU"/>
         </w:rPr>
-        <w:commentReference w:id="35"/>
+        <w:commentReference w:id="32"/>
       </w:r>
     </w:p>
     <w:p>
@@ -17057,7 +17340,7 @@
           </mc:Choice>
           <mc:Fallback>
             <w:pict>
-              <v:line w14:anchorId="1EB8F4BD" id="Line 4" o:spid="_x0000_s1026" style="position:absolute;z-index:251676672;visibility:visible;mso-wrap-style:square;mso-width-percent:0;mso-height-percent:0;mso-wrap-distance-left:9pt;mso-wrap-distance-top:0;mso-wrap-distance-right:9pt;mso-wrap-distance-bottom:0;mso-position-horizontal:absolute;mso-position-horizontal-relative:text;mso-position-vertical:absolute;mso-position-vertical-relative:text;mso-width-percent:0;mso-height-percent:0;mso-width-relative:page;mso-height-relative:page" from="205.95pt,13.65pt" to="349.95pt,13.65pt" o:gfxdata="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">
+              <v:line w14:anchorId="5ED4CCE2" id="Line 4" o:spid="_x0000_s1026" style="position:absolute;z-index:251676672;visibility:visible;mso-wrap-style:square;mso-width-percent:0;mso-height-percent:0;mso-wrap-distance-left:9pt;mso-wrap-distance-top:0;mso-wrap-distance-right:9pt;mso-wrap-distance-bottom:0;mso-position-horizontal:absolute;mso-position-horizontal-relative:text;mso-position-vertical:absolute;mso-position-vertical-relative:text;mso-width-percent:0;mso-height-percent:0;mso-width-relative:page;mso-height-relative:page" from="205.95pt,13.65pt" to="349.95pt,13.65pt" o:gfxdata="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">
                 <v:stroke startarrow="block" endarrow="block"/>
               </v:line>
             </w:pict>
@@ -17577,7 +17860,7 @@
           </mc:Choice>
           <mc:Fallback>
             <w:pict>
-              <v:line w14:anchorId="3B2B9475" id="Line 4" o:spid="_x0000_s1026" style="position:absolute;z-index:251651072;visibility:visible;mso-wrap-style:square;mso-width-percent:0;mso-height-percent:0;mso-wrap-distance-left:9pt;mso-wrap-distance-top:0;mso-wrap-distance-right:9pt;mso-wrap-distance-bottom:0;mso-position-horizontal:absolute;mso-position-horizontal-relative:text;mso-position-vertical:absolute;mso-position-vertical-relative:text;mso-width-percent:0;mso-height-percent:0;mso-width-relative:page;mso-height-relative:page" from="305.5pt,3.55pt" to="382.95pt,3.55pt" o:gfxdata="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">
+              <v:line w14:anchorId="7505B5D9" id="Line 4" o:spid="_x0000_s1026" style="position:absolute;z-index:251651072;visibility:visible;mso-wrap-style:square;mso-width-percent:0;mso-height-percent:0;mso-wrap-distance-left:9pt;mso-wrap-distance-top:0;mso-wrap-distance-right:9pt;mso-wrap-distance-bottom:0;mso-position-horizontal:absolute;mso-position-horizontal-relative:text;mso-position-vertical:absolute;mso-position-vertical-relative:text;mso-width-percent:0;mso-height-percent:0;mso-width-relative:page;mso-height-relative:page" from="305.5pt,3.55pt" to="382.95pt,3.55pt" o:gfxdata="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">
                 <v:stroke endarrow="block"/>
               </v:line>
             </w:pict>
@@ -17614,13 +17897,13 @@
       <w:pPr>
         <w:pStyle w:val="a3"/>
       </w:pPr>
-      <w:bookmarkStart w:id="36" w:name="_Toc525628973"/>
-      <w:bookmarkStart w:id="37" w:name="_Toc81938005"/>
+      <w:bookmarkStart w:id="33" w:name="_Toc525628973"/>
+      <w:bookmarkStart w:id="34" w:name="_Toc81938005"/>
       <w:r>
         <w:t>Постановка задачи</w:t>
       </w:r>
-      <w:bookmarkEnd w:id="36"/>
-      <w:bookmarkEnd w:id="37"/>
+      <w:bookmarkEnd w:id="33"/>
+      <w:bookmarkEnd w:id="34"/>
     </w:p>
     <w:p>
       <w:pPr>
@@ -17743,26 +18026,26 @@
       <w:r>
         <w:br w:type="page"/>
       </w:r>
-      <w:bookmarkStart w:id="38" w:name="_Toc525628974"/>
-      <w:bookmarkStart w:id="39" w:name="_Toc81938006"/>
+      <w:bookmarkStart w:id="35" w:name="_Toc525628974"/>
+      <w:bookmarkStart w:id="36" w:name="_Toc81938006"/>
       <w:r>
         <w:lastRenderedPageBreak/>
         <w:t>Проектирование системы</w:t>
       </w:r>
-      <w:bookmarkEnd w:id="38"/>
-      <w:bookmarkEnd w:id="39"/>
+      <w:bookmarkEnd w:id="35"/>
+      <w:bookmarkEnd w:id="36"/>
     </w:p>
     <w:p>
       <w:pPr>
         <w:pStyle w:val="a3"/>
       </w:pPr>
-      <w:bookmarkStart w:id="40" w:name="_Toc81938007"/>
-      <w:bookmarkStart w:id="41" w:name="_Toc525628975"/>
-      <w:commentRangeStart w:id="42"/>
+      <w:bookmarkStart w:id="37" w:name="_Toc81938007"/>
+      <w:bookmarkStart w:id="38" w:name="_Toc525628975"/>
+      <w:commentRangeStart w:id="39"/>
       <w:r>
         <w:t>Выбор и обоснование архитектуры системы</w:t>
       </w:r>
-      <w:bookmarkEnd w:id="40"/>
+      <w:bookmarkEnd w:id="37"/>
     </w:p>
     <w:p>
       <w:pPr>
@@ -17777,25 +18060,25 @@
         </w:rPr>
         <w:t>Текст Текст Текст Текст Текст Текст Текст Текст Текст Текст Текст Текст Текст Текст Текст Текст Текст Текст Текст Текст Текст Текст Текст Текст Текст Текст Текст Текст Текст Текст Текст Текст Текст Текст Текст.</w:t>
       </w:r>
-      <w:commentRangeEnd w:id="42"/>
+      <w:commentRangeEnd w:id="39"/>
       <w:r>
         <w:rPr>
           <w:rStyle w:val="aff7"/>
           <w:lang w:val="en-GB" w:eastAsia="ru-RU"/>
         </w:rPr>
-        <w:commentReference w:id="42"/>
+        <w:commentReference w:id="39"/>
       </w:r>
     </w:p>
     <w:p>
       <w:pPr>
         <w:pStyle w:val="a3"/>
       </w:pPr>
-      <w:bookmarkStart w:id="43" w:name="_Toc81938008"/>
+      <w:bookmarkStart w:id="40" w:name="_Toc81938008"/>
       <w:r>
         <w:t>Структурная схема системы</w:t>
       </w:r>
-      <w:bookmarkEnd w:id="41"/>
-      <w:bookmarkEnd w:id="43"/>
+      <w:bookmarkEnd w:id="38"/>
+      <w:bookmarkEnd w:id="40"/>
     </w:p>
     <w:p>
       <w:pPr>
@@ -17804,7 +18087,7 @@
           <w:lang w:eastAsia="ru-RU"/>
         </w:rPr>
       </w:pPr>
-      <w:commentRangeStart w:id="44"/>
+      <w:commentRangeStart w:id="41"/>
       <w:r>
         <w:rPr>
           <w:lang w:eastAsia="ru-RU"/>
@@ -17817,13 +18100,13 @@
         </w:rPr>
         <w:t>т Текст Текст Текст Текст Текст.</w:t>
       </w:r>
-      <w:commentRangeEnd w:id="44"/>
+      <w:commentRangeEnd w:id="41"/>
       <w:r>
         <w:rPr>
           <w:rStyle w:val="aff7"/>
           <w:lang w:val="en-GB" w:eastAsia="ru-RU"/>
         </w:rPr>
-        <w:commentReference w:id="44"/>
+        <w:commentReference w:id="41"/>
       </w:r>
     </w:p>
     <w:p>
@@ -17901,10 +18184,93 @@
       <w:pPr>
         <w:pStyle w:val="a3"/>
       </w:pPr>
-      <w:bookmarkStart w:id="45" w:name="_Toc525628976"/>
-      <w:bookmarkStart w:id="46" w:name="_Toc81938009"/>
+      <w:bookmarkStart w:id="42" w:name="_Toc525628976"/>
+      <w:bookmarkStart w:id="43" w:name="_Toc81938009"/>
       <w:r>
         <w:t>Спецификация системы</w:t>
+      </w:r>
+      <w:bookmarkEnd w:id="42"/>
+      <w:bookmarkEnd w:id="43"/>
+    </w:p>
+    <w:p>
+      <w:pPr>
+        <w:pStyle w:val="aa"/>
+        <w:rPr>
+          <w:lang w:eastAsia="ru-RU"/>
+        </w:rPr>
+      </w:pPr>
+      <w:commentRangeStart w:id="44"/>
+      <w:r>
+        <w:rPr>
+          <w:lang w:eastAsia="ru-RU"/>
+        </w:rPr>
+        <w:t>Текст Текст Текст Текст Текст Текст Текст Текст Текст Текст Текст Текст Текст Текст Текст Текст Текст Текст Текст Текст Текст Текст Текст Текст Текст Текст Текст Текст Текст Текст Текст Текст Текст Текст Текст.</w:t>
+      </w:r>
+      <w:r>
+        <w:rPr>
+          <w:lang w:eastAsia="ru-RU"/>
+        </w:rPr>
+        <w:t xml:space="preserve"> </w:t>
+      </w:r>
+      <w:r>
+        <w:rPr>
+          <w:lang w:eastAsia="ru-RU"/>
+        </w:rPr>
+        <w:t>Текст Текст Текст Текст Текст Текст Текст Текст Текст Текст Текст Текст Текст Текст Текст Текст Текст Текст</w:t>
+      </w:r>
+      <w:r>
+        <w:rPr>
+          <w:lang w:eastAsia="ru-RU"/>
+        </w:rPr>
+        <w:t xml:space="preserve"> </w:t>
+      </w:r>
+      <w:r>
+        <w:rPr>
+          <w:lang w:eastAsia="ru-RU"/>
+        </w:rPr>
+        <w:t>Текст Текст Текст Текст Текст Текст Текст Текст Текст Текст Текст Текст Текст Текст Текст Текст Текст Текст</w:t>
+      </w:r>
+      <w:r>
+        <w:rPr>
+          <w:lang w:eastAsia="ru-RU"/>
+        </w:rPr>
+        <w:t>.</w:t>
+      </w:r>
+      <w:commentRangeEnd w:id="44"/>
+      <w:r>
+        <w:rPr>
+          <w:rStyle w:val="aff7"/>
+          <w:lang w:val="en-GB" w:eastAsia="ru-RU"/>
+        </w:rPr>
+        <w:commentReference w:id="44"/>
+      </w:r>
+    </w:p>
+    <w:p>
+      <w:pPr>
+        <w:spacing w:line="240" w:lineRule="auto"/>
+        <w:rPr>
+          <w:lang w:val="ru-RU"/>
+        </w:rPr>
+      </w:pPr>
+      <w:r>
+        <w:rPr>
+          <w:lang w:val="ru-RU"/>
+        </w:rPr>
+        <w:br w:type="page"/>
+      </w:r>
+    </w:p>
+    <w:p>
+      <w:pPr>
+        <w:pStyle w:val="a4"/>
+        <w:rPr>
+          <w:lang w:val="ru-RU"/>
+        </w:rPr>
+      </w:pPr>
+      <w:bookmarkStart w:id="45" w:name="_Toc525628977"/>
+      <w:bookmarkStart w:id="46" w:name="_Toc81938010"/>
+      <w:r>
+        <w:lastRenderedPageBreak/>
+        <w:t>Функциональная спецификация</w:t>
       </w:r>
       <w:bookmarkEnd w:id="45"/>
       <w:bookmarkEnd w:id="46"/>
@@ -17912,69 +18278,69 @@
     <w:p>
       <w:pPr>
         <w:pStyle w:val="aa"/>
-        <w:rPr>
-          <w:lang w:eastAsia="ru-RU"/>
-        </w:rPr>
-      </w:pPr>
-      <w:commentRangeStart w:id="47"/>
-      <w:r>
-        <w:rPr>
-          <w:lang w:eastAsia="ru-RU"/>
-        </w:rPr>
+      </w:pPr>
+      <w:r>
         <w:t>Текст Текст Текст Текст Текст Текст Текст Текст Текст Текст Текст Текст Текст Текст Текст Текст Текст Текст Текст Текст Текст Текст Текст Текст Текст Текст Текст Текст Текст Текст Текст Текст Текст Текст Текст.</w:t>
       </w:r>
-      <w:r>
-        <w:rPr>
-          <w:lang w:eastAsia="ru-RU"/>
-        </w:rPr>
-        <w:t xml:space="preserve"> </w:t>
-      </w:r>
-      <w:r>
-        <w:rPr>
-          <w:lang w:eastAsia="ru-RU"/>
-        </w:rPr>
-        <w:t>Текст Текст Текст Текст Текст Текст Текст Текст Текст Текст Текст Текст Текст Текст Текст Текст Текст Текст</w:t>
-      </w:r>
-      <w:r>
-        <w:rPr>
-          <w:lang w:eastAsia="ru-RU"/>
-        </w:rPr>
-        <w:t xml:space="preserve"> </w:t>
-      </w:r>
-      <w:r>
-        <w:rPr>
-          <w:lang w:eastAsia="ru-RU"/>
-        </w:rPr>
-        <w:t>Текст Текст Текст Текст Текст Текст Текст Текст Текст Текст Текст Текст Текст Текст Текст Текст Текст Текст</w:t>
-      </w:r>
-      <w:r>
-        <w:rPr>
-          <w:lang w:eastAsia="ru-RU"/>
-        </w:rPr>
+    </w:p>
+    <w:p>
+      <w:pPr>
+        <w:pStyle w:val="aa"/>
+      </w:pPr>
+      <w:r>
+        <w:t>Текст Текст Текст Текст Текст Текст Текст Текст Текст Текст Текст Текст Текст Текст Текст Текст Текст Текст Текст Текст Текст Текст Текст Текст Текст Текст Текст Текст Текст Текст Текст Текст Текст Текст Текст.</w:t>
+      </w:r>
+    </w:p>
+    <w:p>
+      <w:pPr>
+        <w:pStyle w:val="aa"/>
+      </w:pPr>
+      <w:r>
+        <w:t>Текст Текст Текст Текст Текст Текст Текст Текст Текст Текст Текст Текст Текст Текст Текст Текст Текст Текст Текст Текст Текст Текст Текст Текст Текст Текст Текст Текст Текст Текст Текст Текст Текст Текст Текст.</w:t>
+      </w:r>
+    </w:p>
+    <w:p>
+      <w:pPr>
+        <w:pStyle w:val="aa"/>
+      </w:pPr>
+      <w:r>
+        <w:t>Текст Текст Текст Текст Текст Текст Текст Текст Текст Текст Текст Текст Текст Текст Текст Текст Текст Текст Текст Текст Текст Текст Текст Текст Текст Текст Текст Текст Текст Текст Текст Текст Текст Текст Текст.</w:t>
+      </w:r>
+    </w:p>
+    <w:p>
+      <w:pPr>
+        <w:pStyle w:val="aa"/>
+      </w:pPr>
+      <w:r>
+        <w:t>Ф</w:t>
+      </w:r>
+      <w:r>
+        <w:t>ункциональн</w:t>
+      </w:r>
+      <w:r>
+        <w:t>ая</w:t>
+      </w:r>
+      <w:r>
+        <w:t xml:space="preserve"> спецификаци</w:t>
+      </w:r>
+      <w:r>
+        <w:t>я системы</w:t>
+      </w:r>
+      <w:r>
+        <w:t xml:space="preserve"> приведен</w:t>
+      </w:r>
+      <w:r>
+        <w:t>а</w:t>
+      </w:r>
+      <w:r>
+        <w:t xml:space="preserve"> в таблице </w:t>
+      </w:r>
+      <w:r>
+        <w:t>3</w:t>
+      </w:r>
+      <w:r>
         <w:t>.</w:t>
       </w:r>
-      <w:commentRangeEnd w:id="47"/>
-      <w:r>
-        <w:rPr>
-          <w:rStyle w:val="aff7"/>
-          <w:lang w:val="en-GB" w:eastAsia="ru-RU"/>
-        </w:rPr>
-        <w:commentReference w:id="47"/>
-      </w:r>
-    </w:p>
-    <w:p>
-      <w:pPr>
-        <w:spacing w:line="240" w:lineRule="auto"/>
-        <w:rPr>
-          <w:lang w:val="ru-RU"/>
-        </w:rPr>
-      </w:pPr>
-      <w:r>
-        <w:rPr>
-          <w:lang w:val="ru-RU"/>
-        </w:rPr>
-        <w:br w:type="page"/>
-      </w:r>
     </w:p>
     <w:p>
       <w:pPr>
@@ -17983,127 +18349,44 @@
           <w:lang w:val="ru-RU"/>
         </w:rPr>
       </w:pPr>
-      <w:bookmarkStart w:id="48" w:name="_Toc525628977"/>
-      <w:bookmarkStart w:id="49" w:name="_Toc81938010"/>
-      <w:r>
-        <w:lastRenderedPageBreak/>
-        <w:t>Функциональная спецификация</w:t>
-      </w:r>
+      <w:bookmarkStart w:id="47" w:name="_Toc525628978"/>
+      <w:bookmarkStart w:id="48" w:name="_Toc81938011"/>
+      <w:r>
+        <w:t>Спецификация качества</w:t>
+      </w:r>
+      <w:bookmarkEnd w:id="47"/>
       <w:bookmarkEnd w:id="48"/>
+    </w:p>
+    <w:p>
+      <w:pPr>
+        <w:pStyle w:val="aa"/>
+      </w:pPr>
+      <w:r>
+        <w:t>Текст Текст Текст Текст Текст Текст Текст Текст Текст Текст Текст Текст Текст Текст Текст Текст Текст Текст Текст Текст Текст Текст Текст Текст Текст Текст Текст Текст Текст Текст Текст Текст Текст Текст Текст.</w:t>
+      </w:r>
+    </w:p>
+    <w:p>
+      <w:pPr>
+        <w:pStyle w:val="aa"/>
+      </w:pPr>
+      <w:r>
+        <w:t>Текст Текст Текст Текст Текст Текст Текст Текст Текст Текст Текст Текст Текст Текст Текст Текст Текст Текст Текст Текст Текст Текст Текст Текст Текст Текст Текст Текст Текст Текст Текст Текст Текст Текст Текст Текст Текст Текст Текст Текст Текст Текст Текст Текст Текст Текст Текст Текст Текст Текст Текст Текст Текст Текст.</w:t>
+      </w:r>
+    </w:p>
+    <w:p>
+      <w:pPr>
+        <w:pStyle w:val="a4"/>
+        <w:rPr>
+          <w:lang w:val="ru-RU"/>
+        </w:rPr>
+      </w:pPr>
+      <w:bookmarkStart w:id="49" w:name="_Toc525628979"/>
+      <w:bookmarkStart w:id="50" w:name="_Toc81938012"/>
+      <w:r>
+        <w:t>Перечень исключительных ситуаций</w:t>
+      </w:r>
       <w:bookmarkEnd w:id="49"/>
-    </w:p>
-    <w:p>
-      <w:pPr>
-        <w:pStyle w:val="aa"/>
-      </w:pPr>
-      <w:r>
-        <w:t>Текст Текст Текст Текст Текст Текст Текст Текст Текст Текст Текст Текст Текст Текст Текст Текст Текст Текст Текст Текст Текст Текст Текст Текст Текст Текст Текст Текст Текст Текст Текст Текст Текст Текст Текст.</w:t>
-      </w:r>
-    </w:p>
-    <w:p>
-      <w:pPr>
-        <w:pStyle w:val="aa"/>
-      </w:pPr>
-      <w:r>
-        <w:t>Текст Текст Текст Текст Текст Текст Текст Текст Текст Текст Текст Текст Текст Текст Текст Текст Текст Текст Текст Текст Текст Текст Текст Текст Текст Текст Текст Текст Текст Текст Текст Текст Текст Текст Текст.</w:t>
-      </w:r>
-    </w:p>
-    <w:p>
-      <w:pPr>
-        <w:pStyle w:val="aa"/>
-      </w:pPr>
-      <w:r>
-        <w:t>Текст Текст Текст Текст Текст Текст Текст Текст Текст Текст Текст Текст Текст Текст Текст Текст Текст Текст Текст Текст Текст Текст Текст Текст Текст Текст Текст Текст Текст Текст Текст Текст Текст Текст Текст.</w:t>
-      </w:r>
-    </w:p>
-    <w:p>
-      <w:pPr>
-        <w:pStyle w:val="aa"/>
-      </w:pPr>
-      <w:r>
-        <w:t>Текст Текст Текст Текст Текст Текст Текст Текст Текст Текст Текст Текст Текст Текст Текст Текст Текст Текст Текст Текст Текст Текст Текст Текст Текст Текст Текст Текст Текст Текст Текст Текст Текст Текст Текст.</w:t>
-      </w:r>
-    </w:p>
-    <w:p>
-      <w:pPr>
-        <w:pStyle w:val="aa"/>
-      </w:pPr>
-      <w:r>
-        <w:t>Ф</w:t>
-      </w:r>
-      <w:r>
-        <w:t>ункциональн</w:t>
-      </w:r>
-      <w:r>
-        <w:t>ая</w:t>
-      </w:r>
-      <w:r>
-        <w:t xml:space="preserve"> спецификаци</w:t>
-      </w:r>
-      <w:r>
-        <w:t>я системы</w:t>
-      </w:r>
-      <w:r>
-        <w:t xml:space="preserve"> приведен</w:t>
-      </w:r>
-      <w:r>
-        <w:t>а</w:t>
-      </w:r>
-      <w:r>
-        <w:t xml:space="preserve"> в таблице </w:t>
-      </w:r>
-      <w:r>
-        <w:t>3</w:t>
-      </w:r>
-      <w:r>
-        <w:t>.</w:t>
-      </w:r>
-    </w:p>
-    <w:p>
-      <w:pPr>
-        <w:pStyle w:val="a4"/>
-        <w:rPr>
-          <w:lang w:val="ru-RU"/>
-        </w:rPr>
-      </w:pPr>
-      <w:bookmarkStart w:id="50" w:name="_Toc525628978"/>
-      <w:bookmarkStart w:id="51" w:name="_Toc81938011"/>
-      <w:r>
-        <w:t>Спецификация качества</w:t>
-      </w:r>
       <w:bookmarkEnd w:id="50"/>
-      <w:bookmarkEnd w:id="51"/>
-    </w:p>
-    <w:p>
-      <w:pPr>
-        <w:pStyle w:val="aa"/>
-      </w:pPr>
-      <w:r>
-        <w:t>Текст Текст Текст Текст Текст Текст Текст Текст Текст Текст Текст Текст Текст Текст Текст Текст Текст Текст Текст Текст Текст Текст Текст Текст Текст Текст Текст Текст Текст Текст Текст Текст Текст Текст Текст.</w:t>
-      </w:r>
-    </w:p>
-    <w:p>
-      <w:pPr>
-        <w:pStyle w:val="aa"/>
-      </w:pPr>
-      <w:r>
-        <w:t>Текст Текст Текст Текст Текст Текст Текст Текст Текст Текст Текст Текст Текст Текст Текст Текст Текст Текст Текст Текст Текст Текст Текст Текст Текст Текст Текст Текст Текст Текст Текст Текст Текст Текст Текст Текст Текст Текст Текст Текст Текст Текст Текст Текст Текст Текст Текст Текст Текст Текст Текст Текст Текст Текст.</w:t>
-      </w:r>
-    </w:p>
-    <w:p>
-      <w:pPr>
-        <w:pStyle w:val="a4"/>
-        <w:rPr>
-          <w:lang w:val="ru-RU"/>
-        </w:rPr>
-      </w:pPr>
-      <w:bookmarkStart w:id="52" w:name="_Toc525628979"/>
-      <w:bookmarkStart w:id="53" w:name="_Toc81938012"/>
-      <w:r>
-        <w:t>Перечень исключительных ситуаций</w:t>
-      </w:r>
-      <w:bookmarkEnd w:id="52"/>
-      <w:bookmarkEnd w:id="53"/>
     </w:p>
     <w:p>
       <w:pPr>
@@ -20746,13 +21029,13 @@
       <w:pPr>
         <w:pStyle w:val="a3"/>
       </w:pPr>
-      <w:bookmarkStart w:id="54" w:name="_Toc525628980"/>
-      <w:bookmarkStart w:id="55" w:name="_Toc81938013"/>
+      <w:bookmarkStart w:id="51" w:name="_Toc525628980"/>
+      <w:bookmarkStart w:id="52" w:name="_Toc81938013"/>
       <w:r>
         <w:t>Разработка прототипа интерфейса пользователя системы</w:t>
       </w:r>
-      <w:bookmarkEnd w:id="54"/>
-      <w:bookmarkEnd w:id="55"/>
+      <w:bookmarkEnd w:id="51"/>
+      <w:bookmarkEnd w:id="52"/>
     </w:p>
     <w:p>
       <w:pPr>
@@ -20949,11 +21232,11 @@
       <w:r>
         <w:br/>
       </w:r>
-      <w:bookmarkStart w:id="56" w:name="_Ref446182154"/>
+      <w:bookmarkStart w:id="53" w:name="_Ref446182154"/>
       <w:r>
         <w:t>Рисунок</w:t>
       </w:r>
-      <w:bookmarkEnd w:id="56"/>
+      <w:bookmarkEnd w:id="53"/>
       <w:r>
         <w:t xml:space="preserve"> </w:t>
       </w:r>
@@ -21074,13 +21357,13 @@
       <w:pPr>
         <w:pStyle w:val="a3"/>
       </w:pPr>
-      <w:bookmarkStart w:id="57" w:name="_Toc525628981"/>
-      <w:bookmarkStart w:id="58" w:name="_Toc81938014"/>
+      <w:bookmarkStart w:id="54" w:name="_Toc525628981"/>
+      <w:bookmarkStart w:id="55" w:name="_Toc81938014"/>
       <w:r>
         <w:t>Разработка структур данных и классов</w:t>
       </w:r>
-      <w:bookmarkEnd w:id="57"/>
-      <w:bookmarkEnd w:id="58"/>
+      <w:bookmarkEnd w:id="54"/>
+      <w:bookmarkEnd w:id="55"/>
     </w:p>
     <w:p>
       <w:pPr>
@@ -21181,11 +21464,11 @@
       <w:pPr>
         <w:pStyle w:val="a9"/>
       </w:pPr>
-      <w:bookmarkStart w:id="59" w:name="_Ref446182188"/>
+      <w:bookmarkStart w:id="56" w:name="_Ref446182188"/>
       <w:r>
         <w:t xml:space="preserve">Рисунок </w:t>
       </w:r>
-      <w:bookmarkEnd w:id="59"/>
+      <w:bookmarkEnd w:id="56"/>
       <w:r>
         <w:rPr>
           <w:color w:val="FF0000"/>
@@ -21229,7 +21512,7 @@
           <w:color w:val="FF0000"/>
         </w:rPr>
       </w:pPr>
-      <w:bookmarkStart w:id="60" w:name="_Toc525628985"/>
+      <w:bookmarkStart w:id="57" w:name="_Toc525628985"/>
       <w:r>
         <w:lastRenderedPageBreak/>
         <w:t>На рисунке ХХ приведена диаграмма классов системы (этап проектирования)</w:t>
@@ -21405,11 +21688,11 @@
       <w:pPr>
         <w:pStyle w:val="a3"/>
       </w:pPr>
-      <w:bookmarkStart w:id="61" w:name="_Toc81938015"/>
+      <w:bookmarkStart w:id="58" w:name="_Toc81938015"/>
       <w:r>
         <w:t>Логическая модель данных (при необходимости)</w:t>
       </w:r>
-      <w:bookmarkEnd w:id="61"/>
+      <w:bookmarkEnd w:id="58"/>
     </w:p>
     <w:p>
       <w:pPr>
@@ -21421,17 +21704,17 @@
       <w:r>
         <w:t>При проектировании баз данных обычно выделяют три уровня абстракции, на которых происходит последовательное уточнение модели: концептуальный (семантический уровень представления данных в виде абстрактных понятий, учитывающих особенности предметной области), логический (уровень представления в виде структуры данных – сущностей, атрибутов и связей) и физический (уровень реализации базы данных) [</w:t>
       </w:r>
-      <w:commentRangeStart w:id="62"/>
+      <w:commentRangeStart w:id="59"/>
       <w:r>
         <w:t>???</w:t>
       </w:r>
-      <w:commentRangeEnd w:id="62"/>
+      <w:commentRangeEnd w:id="59"/>
       <w:r>
         <w:rPr>
           <w:rStyle w:val="aff7"/>
           <w:lang w:val="en-GB" w:eastAsia="ru-RU"/>
         </w:rPr>
-        <w:commentReference w:id="62"/>
+        <w:commentReference w:id="59"/>
       </w:r>
       <w:r>
         <w:t>].</w:t>
@@ -21470,7 +21753,7 @@
           <w:lang w:val="ru-RU"/>
         </w:rPr>
       </w:pPr>
-      <w:commentRangeStart w:id="63"/>
+      <w:commentRangeStart w:id="60"/>
       <w:r>
         <w:rPr>
           <w:rStyle w:val="s3"/>
@@ -21492,14 +21775,14 @@
         </w:rPr>
         <w:t xml:space="preserve"> – Сущность «Пользователь»</w:t>
       </w:r>
-      <w:commentRangeEnd w:id="63"/>
+      <w:commentRangeEnd w:id="60"/>
       <w:r>
         <w:rPr>
           <w:rStyle w:val="aff7"/>
           <w:rFonts w:asciiTheme="minorHAnsi" w:eastAsiaTheme="minorHAnsi" w:hAnsiTheme="minorHAnsi" w:cstheme="minorBidi"/>
           <w:lang w:val="ru-RU" w:eastAsia="en-US"/>
         </w:rPr>
-        <w:commentReference w:id="63"/>
+        <w:commentReference w:id="60"/>
       </w:r>
     </w:p>
     <w:tbl>
@@ -22058,17 +22341,17 @@
       <w:r>
         <w:br/>
       </w:r>
-      <w:commentRangeStart w:id="64"/>
+      <w:commentRangeStart w:id="61"/>
       <w:r>
         <w:t>Рисунок ХХ – Логическая модель данных системы</w:t>
       </w:r>
-      <w:commentRangeEnd w:id="64"/>
+      <w:commentRangeEnd w:id="61"/>
       <w:r>
         <w:rPr>
           <w:rStyle w:val="aff7"/>
           <w:lang w:val="en-GB"/>
         </w:rPr>
-        <w:commentReference w:id="64"/>
+        <w:commentReference w:id="61"/>
       </w:r>
     </w:p>
     <w:p>
@@ -22078,28 +22361,28 @@
           <w:color w:val="FF0000"/>
         </w:rPr>
       </w:pPr>
-      <w:bookmarkStart w:id="65" w:name="_Toc525628983"/>
-      <w:bookmarkStart w:id="66" w:name="_Toc81938016"/>
+      <w:bookmarkStart w:id="62" w:name="_Toc525628983"/>
+      <w:bookmarkStart w:id="63" w:name="_Toc81938016"/>
       <w:r>
         <w:t>Выбор и обоснование алгоритмов обработки данных</w:t>
       </w:r>
       <w:r>
         <w:t xml:space="preserve"> </w:t>
       </w:r>
-      <w:commentRangeStart w:id="67"/>
+      <w:commentRangeStart w:id="64"/>
       <w:r>
         <w:rPr>
           <w:highlight w:val="yellow"/>
         </w:rPr>
         <w:t>или</w:t>
       </w:r>
-      <w:commentRangeEnd w:id="67"/>
+      <w:commentRangeEnd w:id="64"/>
       <w:r>
         <w:rPr>
           <w:rStyle w:val="aff7"/>
           <w:lang w:val="en-GB"/>
         </w:rPr>
-        <w:commentReference w:id="67"/>
+        <w:commentReference w:id="64"/>
       </w:r>
       <w:r>
         <w:t xml:space="preserve"> </w:t>
@@ -22110,8 +22393,8 @@
         </w:rPr>
         <w:t>Разработка и описание алгоритмов обработки данных</w:t>
       </w:r>
-      <w:bookmarkEnd w:id="65"/>
-      <w:bookmarkEnd w:id="66"/>
+      <w:bookmarkEnd w:id="62"/>
+      <w:bookmarkEnd w:id="63"/>
     </w:p>
     <w:p>
       <w:pPr>
@@ -22193,13 +22476,13 @@
           <v:shape id="_x0000_i1025" type="#_x0000_t75" style="width:192.6pt;height:292.2pt" o:ole="">
             <v:imagedata r:id="rId17" o:title=""/>
           </v:shape>
-          <o:OLEObject Type="Embed" ProgID="Visio.Drawing.15" ShapeID="_x0000_i1025" DrawAspect="Content" ObjectID="_1695677372" r:id="rId18"/>
+          <o:OLEObject Type="Embed" ProgID="Visio.Drawing.15" ShapeID="_x0000_i1025" DrawAspect="Content" ObjectID="_1695682094" r:id="rId18"/>
         </w:object>
       </w:r>
       <w:r>
         <w:br/>
       </w:r>
-      <w:commentRangeStart w:id="68"/>
+      <w:commentRangeStart w:id="65"/>
       <w:r>
         <w:rPr>
           <w:rStyle w:val="afff3"/>
@@ -22221,13 +22504,13 @@
       <w:r>
         <w:t>обработки элементов массива</w:t>
       </w:r>
-      <w:commentRangeEnd w:id="68"/>
+      <w:commentRangeEnd w:id="65"/>
       <w:r>
         <w:rPr>
           <w:rStyle w:val="aff7"/>
           <w:lang w:val="en-GB"/>
         </w:rPr>
-        <w:commentReference w:id="68"/>
+        <w:commentReference w:id="65"/>
       </w:r>
     </w:p>
     <w:p>
@@ -23126,7 +23409,7 @@
       <w:pPr>
         <w:pStyle w:val="afff2"/>
       </w:pPr>
-      <w:commentRangeStart w:id="69"/>
+      <w:commentRangeStart w:id="66"/>
       <w:r>
         <w:t xml:space="preserve">Рисунок ХХХ – Схема алгоритма вычисления исходного выражения </w:t>
       </w:r>
@@ -23136,14 +23419,14 @@
       <w:r>
         <w:t>начало)</w:t>
       </w:r>
-      <w:commentRangeEnd w:id="69"/>
+      <w:commentRangeEnd w:id="66"/>
       <w:r>
         <w:rPr>
           <w:rStyle w:val="aff7"/>
           <w:noProof w:val="0"/>
           <w:lang w:val="en-GB"/>
         </w:rPr>
-        <w:commentReference w:id="69"/>
+        <w:commentReference w:id="66"/>
       </w:r>
     </w:p>
     <w:p>
@@ -24001,17 +24284,17 @@
       <w:r>
         <w:t>Рисунок </w:t>
       </w:r>
-      <w:commentRangeStart w:id="70"/>
+      <w:commentRangeStart w:id="67"/>
       <w:r>
         <w:t>ХХХХ</w:t>
       </w:r>
-      <w:commentRangeEnd w:id="70"/>
+      <w:commentRangeEnd w:id="67"/>
       <w:r>
         <w:rPr>
           <w:rStyle w:val="aff7"/>
           <w:lang w:val="en-GB"/>
         </w:rPr>
-        <w:commentReference w:id="70"/>
+        <w:commentReference w:id="67"/>
       </w:r>
       <w:r>
         <w:t xml:space="preserve">– Схема алгоритма вычисления исходного выражения </w:t>
@@ -24027,13 +24310,13 @@
       <w:pPr>
         <w:pStyle w:val="a3"/>
       </w:pPr>
-      <w:bookmarkStart w:id="71" w:name="_Toc525628984"/>
-      <w:bookmarkStart w:id="72" w:name="_Toc81938017"/>
+      <w:bookmarkStart w:id="68" w:name="_Toc525628984"/>
+      <w:bookmarkStart w:id="69" w:name="_Toc81938017"/>
       <w:r>
         <w:t>Выбор и обоснование комплекса программных средств</w:t>
       </w:r>
-      <w:bookmarkEnd w:id="71"/>
-      <w:bookmarkEnd w:id="72"/>
+      <w:bookmarkEnd w:id="68"/>
+      <w:bookmarkEnd w:id="69"/>
     </w:p>
     <w:p>
       <w:pPr>
@@ -24056,21 +24339,21 @@
           <w:lang w:val="ru-RU"/>
         </w:rPr>
       </w:pPr>
-      <w:bookmarkStart w:id="73" w:name="_Toc81938018"/>
+      <w:bookmarkStart w:id="70" w:name="_Toc81938018"/>
       <w:r>
         <w:rPr>
           <w:lang w:val="ru-RU"/>
         </w:rPr>
         <w:t>Выбор языка программирования</w:t>
       </w:r>
-      <w:bookmarkEnd w:id="60"/>
-      <w:bookmarkEnd w:id="73"/>
+      <w:bookmarkEnd w:id="57"/>
+      <w:bookmarkEnd w:id="70"/>
     </w:p>
     <w:p>
       <w:pPr>
         <w:pStyle w:val="aa"/>
       </w:pPr>
-      <w:commentRangeStart w:id="74"/>
+      <w:commentRangeStart w:id="71"/>
       <w:r>
         <w:t>Текст Текст Текст Текст Текст Текст Текст Текст Текст Текст Текст Текст Текст Текст Текст Текст Текст Текст Текст Текст Текст Текст Текст Текст Текст Текст Текст Текст Текст Текст Текст Текст Текст Текст Текст.</w:t>
       </w:r>
@@ -24088,13 +24371,13 @@
         </w:rPr>
         <w:t>Текст Текст Текст Текст Текст Текст Текст Текст Текст Текст Текст Текст Текст Текст Текст Текст Текст Текст Текст Текст Текст Текст Текст Текст Текст Текст Текст Текст Текст Текст Текст Текст Текст Текст Текст.</w:t>
       </w:r>
-      <w:commentRangeEnd w:id="74"/>
+      <w:commentRangeEnd w:id="71"/>
       <w:r>
         <w:rPr>
           <w:rStyle w:val="aff7"/>
           <w:lang w:val="en-GB" w:eastAsia="ru-RU"/>
         </w:rPr>
-        <w:commentReference w:id="74"/>
+        <w:commentReference w:id="71"/>
       </w:r>
     </w:p>
     <w:p>
@@ -24104,7 +24387,7 @@
           <w:lang w:val="ru-RU" w:eastAsia="en-US"/>
         </w:rPr>
       </w:pPr>
-      <w:bookmarkStart w:id="75" w:name="_Toc525628986"/>
+      <w:bookmarkStart w:id="72" w:name="_Toc525628986"/>
       <w:r>
         <w:rPr>
           <w:lang w:val="ru-RU"/>
@@ -24119,11 +24402,54 @@
           <w:lang w:val="ru-RU"/>
         </w:rPr>
       </w:pPr>
-      <w:bookmarkStart w:id="76" w:name="_Toc81938019"/>
+      <w:bookmarkStart w:id="73" w:name="_Toc81938019"/>
       <w:r>
         <w:lastRenderedPageBreak/>
         <w:t>Выбор операционной системы</w:t>
       </w:r>
+      <w:bookmarkEnd w:id="72"/>
+      <w:bookmarkEnd w:id="73"/>
+    </w:p>
+    <w:p>
+      <w:pPr>
+        <w:pStyle w:val="aa"/>
+      </w:pPr>
+      <w:commentRangeStart w:id="74"/>
+      <w:r>
+        <w:t>Текст Текст Текст Текст Текст Текст Текст Текст Текст Текст Текст Текст Текст Текст Текст Текст Текст Текст Текст Текст Текст Текст Текст Текст Текст Текст Текст Текст Текст Текст Текст Текст Текст Текст Текст.</w:t>
+      </w:r>
+    </w:p>
+    <w:p>
+      <w:pPr>
+        <w:pStyle w:val="aa"/>
+      </w:pPr>
+      <w:r>
+        <w:t>Текст Текст Текст Текст Текст Текст Текст Текст Текст Текст Текст Текст Текст Текст Текст Текст Текст Текст Текст Текст Текст Текст Текст Текст Текст Текст Текст Текст Текст Текст Текст Текст</w:t>
+      </w:r>
+      <w:r>
+        <w:t>.</w:t>
+      </w:r>
+      <w:commentRangeEnd w:id="74"/>
+      <w:r>
+        <w:rPr>
+          <w:rStyle w:val="aff7"/>
+          <w:lang w:val="en-GB" w:eastAsia="ru-RU"/>
+        </w:rPr>
+        <w:commentReference w:id="74"/>
+      </w:r>
+    </w:p>
+    <w:p>
+      <w:pPr>
+        <w:pStyle w:val="a4"/>
+        <w:rPr>
+          <w:lang w:val="ru-RU"/>
+        </w:rPr>
+      </w:pPr>
+      <w:bookmarkStart w:id="75" w:name="_Toc525628987"/>
+      <w:bookmarkStart w:id="76" w:name="_Toc81938020"/>
+      <w:r>
+        <w:t>Выбор среды программирования</w:t>
+      </w:r>
       <w:bookmarkEnd w:id="75"/>
       <w:bookmarkEnd w:id="76"/>
     </w:p>
@@ -24135,17 +24461,6 @@
       <w:r>
         <w:t>Текст Текст Текст Текст Текст Текст Текст Текст Текст Текст Текст Текст Текст Текст Текст Текст Текст Текст Текст Текст Текст Текст Текст Текст Текст Текст Текст Текст Текст Текст Текст Текст Текст Текст Текст.</w:t>
       </w:r>
-    </w:p>
-    <w:p>
-      <w:pPr>
-        <w:pStyle w:val="aa"/>
-      </w:pPr>
-      <w:r>
-        <w:t>Текст Текст Текст Текст Текст Текст Текст Текст Текст Текст Текст Текст Текст Текст Текст Текст Текст Текст Текст Текст Текст Текст Текст Текст Текст Текст Текст Текст Текст Текст Текст Текст</w:t>
-      </w:r>
-      <w:r>
-        <w:t>.</w:t>
-      </w:r>
       <w:commentRangeEnd w:id="77"/>
       <w:r>
         <w:rPr>
@@ -24162,10 +24477,13 @@
           <w:lang w:val="ru-RU"/>
         </w:rPr>
       </w:pPr>
-      <w:bookmarkStart w:id="78" w:name="_Toc525628987"/>
-      <w:bookmarkStart w:id="79" w:name="_Toc81938020"/>
-      <w:r>
-        <w:t>Выбор среды программирования</w:t>
+      <w:bookmarkStart w:id="78" w:name="_Toc525628988"/>
+      <w:bookmarkStart w:id="79" w:name="_Toc81938021"/>
+      <w:r>
+        <w:rPr>
+          <w:lang w:val="ru-RU"/>
+        </w:rPr>
+        <w:t>Выбор системы управления базами данных (при необходимости)</w:t>
       </w:r>
       <w:bookmarkEnd w:id="78"/>
       <w:bookmarkEnd w:id="79"/>
@@ -24189,166 +24507,131 @@
     </w:p>
     <w:p>
       <w:pPr>
-        <w:pStyle w:val="a4"/>
-        <w:rPr>
-          <w:lang w:val="ru-RU"/>
-        </w:rPr>
-      </w:pPr>
-      <w:bookmarkStart w:id="81" w:name="_Toc525628988"/>
-      <w:bookmarkStart w:id="82" w:name="_Toc81938021"/>
-      <w:r>
-        <w:rPr>
-          <w:lang w:val="ru-RU"/>
-        </w:rPr>
-        <w:t>Выбор системы управления базами данных (при необходимости)</w:t>
+        <w:pStyle w:val="a2"/>
+      </w:pPr>
+      <w:r>
+        <w:br w:type="page"/>
+      </w:r>
+      <w:bookmarkStart w:id="81" w:name="_Toc525628989"/>
+      <w:bookmarkStart w:id="82" w:name="_Toc81938022"/>
+      <w:r>
+        <w:lastRenderedPageBreak/>
+        <w:t>Реализация системы</w:t>
       </w:r>
       <w:bookmarkEnd w:id="81"/>
       <w:bookmarkEnd w:id="82"/>
     </w:p>
     <w:p>
       <w:pPr>
-        <w:pStyle w:val="aa"/>
-      </w:pPr>
-      <w:commentRangeStart w:id="83"/>
-      <w:r>
-        <w:t>Текст Текст Текст Текст Текст Текст Текст Текст Текст Текст Текст Текст Текст Текст Текст Текст Текст Текст Текст Текст Текст Текст Текст Текст Текст Текст Текст Текст Текст Текст Текст Текст Текст Текст Текст.</w:t>
-      </w:r>
-      <w:commentRangeEnd w:id="83"/>
-      <w:r>
-        <w:rPr>
-          <w:rStyle w:val="aff7"/>
-          <w:lang w:val="en-GB" w:eastAsia="ru-RU"/>
-        </w:rPr>
-        <w:commentReference w:id="83"/>
-      </w:r>
-    </w:p>
-    <w:p>
-      <w:pPr>
-        <w:pStyle w:val="a2"/>
-      </w:pPr>
-      <w:r>
-        <w:br w:type="page"/>
-      </w:r>
-      <w:bookmarkStart w:id="84" w:name="_Toc525628989"/>
-      <w:bookmarkStart w:id="85" w:name="_Toc81938022"/>
-      <w:r>
-        <w:lastRenderedPageBreak/>
-        <w:t>Реализация системы</w:t>
-      </w:r>
+        <w:pStyle w:val="a3"/>
+      </w:pPr>
+      <w:bookmarkStart w:id="83" w:name="_Toc525628990"/>
+      <w:bookmarkStart w:id="84" w:name="_Toc81938023"/>
+      <w:r>
+        <w:t>Разработка и описание интерфейса пользователя</w:t>
+      </w:r>
+      <w:bookmarkEnd w:id="83"/>
       <w:bookmarkEnd w:id="84"/>
+    </w:p>
+    <w:p>
+      <w:pPr>
+        <w:pStyle w:val="a4"/>
+      </w:pPr>
+      <w:bookmarkStart w:id="85" w:name="_Toc525628991"/>
+      <w:bookmarkStart w:id="86" w:name="_Toc81938024"/>
+      <w:commentRangeStart w:id="87"/>
+      <w:r>
+        <w:t>Разработка и описание пользовательского меню</w:t>
+      </w:r>
       <w:bookmarkEnd w:id="85"/>
-    </w:p>
-    <w:p>
-      <w:pPr>
-        <w:pStyle w:val="a3"/>
-      </w:pPr>
-      <w:bookmarkStart w:id="86" w:name="_Toc525628990"/>
-      <w:bookmarkStart w:id="87" w:name="_Toc81938023"/>
-      <w:r>
-        <w:t>Разработка и описание интерфейса пользователя</w:t>
-      </w:r>
-      <w:bookmarkEnd w:id="86"/>
-      <w:bookmarkEnd w:id="87"/>
-    </w:p>
-    <w:p>
-      <w:pPr>
-        <w:pStyle w:val="a4"/>
-      </w:pPr>
-      <w:bookmarkStart w:id="88" w:name="_Toc525628991"/>
-      <w:bookmarkStart w:id="89" w:name="_Toc81938024"/>
-      <w:commentRangeStart w:id="90"/>
-      <w:r>
-        <w:t>Разработка и описание пользовательского меню</w:t>
-      </w:r>
-      <w:bookmarkEnd w:id="88"/>
-      <w:commentRangeEnd w:id="90"/>
+      <w:commentRangeEnd w:id="87"/>
       <w:r>
         <w:rPr>
           <w:rStyle w:val="aff7"/>
           <w:lang w:eastAsia="ru-RU"/>
         </w:rPr>
-        <w:commentReference w:id="90"/>
-      </w:r>
+        <w:commentReference w:id="87"/>
+      </w:r>
+      <w:bookmarkEnd w:id="86"/>
+    </w:p>
+    <w:p>
+      <w:pPr>
+        <w:pStyle w:val="a4"/>
+      </w:pPr>
+      <w:bookmarkStart w:id="88" w:name="_Toc525628992"/>
+      <w:bookmarkStart w:id="89" w:name="_Toc81938025"/>
+      <w:r>
+        <w:t>Описание тестового примера</w:t>
+      </w:r>
+      <w:bookmarkEnd w:id="88"/>
       <w:bookmarkEnd w:id="89"/>
     </w:p>
     <w:p>
       <w:pPr>
-        <w:pStyle w:val="a4"/>
-      </w:pPr>
-      <w:bookmarkStart w:id="91" w:name="_Toc525628992"/>
-      <w:bookmarkStart w:id="92" w:name="_Toc81938025"/>
-      <w:r>
-        <w:t>Описание тестового примера</w:t>
-      </w:r>
+        <w:pStyle w:val="a3"/>
+      </w:pPr>
+      <w:bookmarkStart w:id="90" w:name="_Toc525628993"/>
+      <w:bookmarkStart w:id="91" w:name="_Toc81938026"/>
+      <w:r>
+        <w:t>Реализация классов и структур данных</w:t>
+      </w:r>
+      <w:bookmarkEnd w:id="90"/>
       <w:bookmarkEnd w:id="91"/>
+    </w:p>
+    <w:p>
+      <w:pPr>
+        <w:pStyle w:val="aa"/>
+      </w:pPr>
+      <w:r>
+        <w:t>В соответствии со спецификацией, приведенной в п. 2.5, и с учетом выбранного языка программирования (см. п. 2.8.1) разработана</w:t>
+      </w:r>
+      <w:r>
+        <w:t xml:space="preserve"> диаграмма классов системы (этап реализации)</w:t>
+      </w:r>
+      <w:r>
+        <w:t>, приведенная на рисунке ХХХ</w:t>
+      </w:r>
+      <w:r>
+        <w:t xml:space="preserve">. </w:t>
+      </w:r>
+    </w:p>
+    <w:p>
+      <w:pPr>
+        <w:pStyle w:val="aa"/>
+      </w:pPr>
+    </w:p>
+    <w:p>
+      <w:pPr>
+        <w:pStyle w:val="aa"/>
+      </w:pPr>
+    </w:p>
+    <w:p>
+      <w:pPr>
+        <w:pStyle w:val="aa"/>
+      </w:pPr>
+    </w:p>
+    <w:p>
+      <w:pPr>
+        <w:pStyle w:val="a9"/>
+      </w:pPr>
+      <w:r>
+        <w:t xml:space="preserve">Рисунок ХХХ  – </w:t>
+      </w:r>
+      <w:r>
+        <w:t>Описание классов системы (этап реализации)</w:t>
+      </w:r>
+    </w:p>
+    <w:p>
+      <w:pPr>
+        <w:pStyle w:val="a3"/>
+      </w:pPr>
+      <w:bookmarkStart w:id="92" w:name="_Toc525628994"/>
+      <w:bookmarkStart w:id="93" w:name="_Toc81938027"/>
+      <w:r>
+        <w:t>Физическая модель данных (при необходимости)</w:t>
+      </w:r>
       <w:bookmarkEnd w:id="92"/>
-    </w:p>
-    <w:p>
-      <w:pPr>
-        <w:pStyle w:val="a3"/>
-      </w:pPr>
-      <w:bookmarkStart w:id="93" w:name="_Toc525628993"/>
-      <w:bookmarkStart w:id="94" w:name="_Toc81938026"/>
-      <w:r>
-        <w:t>Реализация классов и структур данных</w:t>
-      </w:r>
       <w:bookmarkEnd w:id="93"/>
-      <w:bookmarkEnd w:id="94"/>
-    </w:p>
-    <w:p>
-      <w:pPr>
-        <w:pStyle w:val="aa"/>
-      </w:pPr>
-      <w:r>
-        <w:t>В соответствии со спецификацией, приведенной в п. 2.5, и с учетом выбранного языка программирования (см. п. 2.8.1) разработана</w:t>
-      </w:r>
-      <w:r>
-        <w:t xml:space="preserve"> диаграмма классов системы (этап реализации)</w:t>
-      </w:r>
-      <w:r>
-        <w:t>, приведенная на рисунке ХХХ</w:t>
-      </w:r>
-      <w:r>
-        <w:t xml:space="preserve">. </w:t>
-      </w:r>
-    </w:p>
-    <w:p>
-      <w:pPr>
-        <w:pStyle w:val="aa"/>
-      </w:pPr>
-    </w:p>
-    <w:p>
-      <w:pPr>
-        <w:pStyle w:val="aa"/>
-      </w:pPr>
-    </w:p>
-    <w:p>
-      <w:pPr>
-        <w:pStyle w:val="aa"/>
-      </w:pPr>
-    </w:p>
-    <w:p>
-      <w:pPr>
-        <w:pStyle w:val="a9"/>
-      </w:pPr>
-      <w:r>
-        <w:t xml:space="preserve">Рисунок ХХХ  – </w:t>
-      </w:r>
-      <w:r>
-        <w:t>Описание классов системы (этап реализации)</w:t>
-      </w:r>
-    </w:p>
-    <w:p>
-      <w:pPr>
-        <w:pStyle w:val="a3"/>
-      </w:pPr>
-      <w:bookmarkStart w:id="95" w:name="_Toc525628994"/>
-      <w:bookmarkStart w:id="96" w:name="_Toc81938027"/>
-      <w:r>
-        <w:t>Физическая модель данных (при необходимости)</w:t>
-      </w:r>
-      <w:bookmarkEnd w:id="95"/>
-      <w:bookmarkEnd w:id="96"/>
     </w:p>
     <w:p>
       <w:pPr>
@@ -24748,7 +25031,7 @@
       <w:pPr>
         <w:pStyle w:val="afff7"/>
       </w:pPr>
-      <w:commentRangeStart w:id="97"/>
+      <w:commentRangeStart w:id="94"/>
       <w:r>
         <w:lastRenderedPageBreak/>
         <w:t xml:space="preserve">Таблица ХХХ  </w:t>
@@ -24768,14 +25051,14 @@
       <w:r>
         <w:t>»</w:t>
       </w:r>
-      <w:commentRangeEnd w:id="97"/>
+      <w:commentRangeEnd w:id="94"/>
       <w:r>
         <w:rPr>
           <w:rStyle w:val="aff7"/>
           <w:noProof w:val="0"/>
           <w:lang w:val="en-GB"/>
         </w:rPr>
-        <w:commentReference w:id="97"/>
+        <w:commentReference w:id="94"/>
       </w:r>
     </w:p>
     <w:tbl>
@@ -25956,13 +26239,13 @@
       <w:pPr>
         <w:pStyle w:val="a3"/>
       </w:pPr>
-      <w:bookmarkStart w:id="98" w:name="_Toc525628995"/>
-      <w:bookmarkStart w:id="99" w:name="_Toc81938028"/>
+      <w:bookmarkStart w:id="95" w:name="_Toc525628995"/>
+      <w:bookmarkStart w:id="96" w:name="_Toc81938028"/>
       <w:r>
         <w:t>Реализация и описание модулей программы</w:t>
       </w:r>
-      <w:bookmarkEnd w:id="98"/>
-      <w:bookmarkEnd w:id="99"/>
+      <w:bookmarkEnd w:id="95"/>
+      <w:bookmarkEnd w:id="96"/>
     </w:p>
     <w:p>
       <w:pPr>
@@ -26043,17 +26326,17 @@
       <w:r>
         <w:t>[</w:t>
       </w:r>
-      <w:commentRangeStart w:id="100"/>
+      <w:commentRangeStart w:id="97"/>
       <w:r>
         <w:t>??</w:t>
       </w:r>
-      <w:commentRangeEnd w:id="100"/>
+      <w:commentRangeEnd w:id="97"/>
       <w:r>
         <w:rPr>
           <w:rStyle w:val="aff7"/>
           <w:lang w:val="en-GB" w:eastAsia="ru-RU"/>
         </w:rPr>
-        <w:commentReference w:id="100"/>
+        <w:commentReference w:id="97"/>
       </w:r>
       <w:r>
         <w:t>]</w:t>
@@ -26069,7 +26352,7 @@
           <w:lang w:eastAsia="ru-RU"/>
         </w:rPr>
       </w:pPr>
-      <w:commentRangeStart w:id="101"/>
+      <w:commentRangeStart w:id="98"/>
       <w:r>
         <w:rPr>
           <w:lang w:eastAsia="ru-RU"/>
@@ -26089,13 +26372,13 @@
         </w:rPr>
         <w:t xml:space="preserve"> приведена диаграмма модулей системы.</w:t>
       </w:r>
-      <w:commentRangeEnd w:id="101"/>
+      <w:commentRangeEnd w:id="98"/>
       <w:r>
         <w:rPr>
           <w:rStyle w:val="aff7"/>
           <w:lang w:val="en-GB" w:eastAsia="ru-RU"/>
         </w:rPr>
-        <w:commentReference w:id="101"/>
+        <w:commentReference w:id="98"/>
       </w:r>
     </w:p>
     <w:p>
@@ -26128,50 +26411,50 @@
       <w:pPr>
         <w:pStyle w:val="a3"/>
       </w:pPr>
-      <w:bookmarkStart w:id="102" w:name="_Toc525628996"/>
-      <w:bookmarkStart w:id="103" w:name="_Toc81938029"/>
+      <w:bookmarkStart w:id="99" w:name="_Toc525628996"/>
+      <w:bookmarkStart w:id="100" w:name="_Toc81938029"/>
       <w:r>
         <w:t>Выбор и обоснование комплекса технических средств</w:t>
       </w:r>
+      <w:bookmarkEnd w:id="99"/>
+      <w:bookmarkEnd w:id="100"/>
+    </w:p>
+    <w:p>
+      <w:pPr>
+        <w:pStyle w:val="a4"/>
+      </w:pPr>
+      <w:bookmarkStart w:id="101" w:name="_Toc525628997"/>
+      <w:bookmarkStart w:id="102" w:name="_Toc81938030"/>
+      <w:r>
+        <w:t>Расчет объема занимаемой памяти</w:t>
+      </w:r>
+      <w:bookmarkEnd w:id="101"/>
       <w:bookmarkEnd w:id="102"/>
+    </w:p>
+    <w:p>
+      <w:pPr>
+        <w:pStyle w:val="ac"/>
+        <w:rPr>
+          <w:i w:val="0"/>
+        </w:rPr>
+      </w:pPr>
+      <w:bookmarkStart w:id="103" w:name="_Toc525628998"/>
+      <w:commentRangeStart w:id="104"/>
+      <w:r>
+        <w:rPr>
+          <w:i w:val="0"/>
+        </w:rPr>
+        <w:t>Расчет объема внешней памяти</w:t>
+      </w:r>
       <w:bookmarkEnd w:id="103"/>
-    </w:p>
-    <w:p>
-      <w:pPr>
-        <w:pStyle w:val="a4"/>
-      </w:pPr>
-      <w:bookmarkStart w:id="104" w:name="_Toc525628997"/>
-      <w:bookmarkStart w:id="105" w:name="_Toc81938030"/>
-      <w:r>
-        <w:t>Расчет объема занимаемой памяти</w:t>
-      </w:r>
-      <w:bookmarkEnd w:id="104"/>
-      <w:bookmarkEnd w:id="105"/>
-    </w:p>
-    <w:p>
-      <w:pPr>
-        <w:pStyle w:val="ac"/>
-        <w:rPr>
-          <w:i w:val="0"/>
-        </w:rPr>
-      </w:pPr>
-      <w:bookmarkStart w:id="106" w:name="_Toc525628998"/>
-      <w:commentRangeStart w:id="107"/>
-      <w:r>
-        <w:rPr>
-          <w:i w:val="0"/>
-        </w:rPr>
-        <w:t>Расчет объема внешней памяти</w:t>
-      </w:r>
-      <w:bookmarkEnd w:id="106"/>
-      <w:commentRangeEnd w:id="107"/>
+      <w:commentRangeEnd w:id="104"/>
       <w:r>
         <w:rPr>
           <w:rStyle w:val="aff7"/>
           <w:i w:val="0"/>
           <w:lang w:val="en-GB" w:eastAsia="ru-RU"/>
         </w:rPr>
-        <w:commentReference w:id="107"/>
+        <w:commentReference w:id="104"/>
       </w:r>
     </w:p>
     <w:p>
@@ -26287,7 +26570,7 @@
         <w:rPr>
           <w:rStyle w:val="af0"/>
         </w:rPr>
-        <w:footnoteReference w:id="8"/>
+        <w:footnoteReference w:id="6"/>
       </w:r>
       <w:r>
         <w:t>,</w:t>
@@ -26482,19 +26765,19 @@
         </w:rPr>
         <w:t xml:space="preserve"> – </w:t>
       </w:r>
-      <w:commentRangeStart w:id="108"/>
+      <w:commentRangeStart w:id="105"/>
       <w:r>
         <w:rPr>
           <w:lang w:val="ru-RU"/>
         </w:rPr>
         <w:t xml:space="preserve">Расчет объема внешней памяти, необходимой для хранения БД </w:t>
       </w:r>
-      <w:commentRangeEnd w:id="108"/>
+      <w:commentRangeEnd w:id="105"/>
       <w:r>
         <w:rPr>
           <w:rStyle w:val="aff7"/>
         </w:rPr>
-        <w:commentReference w:id="108"/>
+        <w:commentReference w:id="105"/>
       </w:r>
     </w:p>
     <w:tbl>
@@ -26867,17 +27150,17 @@
       <w:r>
         <w:t>– объем памяти, занимаемый всем необходимым сопутствующим программным обеспечением (</w:t>
       </w:r>
-      <w:commentRangeStart w:id="109"/>
+      <w:commentRangeStart w:id="106"/>
       <w:r>
         <w:t>сюда входят СУБД, фреймворки, MS Office (PowerPoint) и другие средства разработки</w:t>
       </w:r>
-      <w:commentRangeEnd w:id="109"/>
+      <w:commentRangeEnd w:id="106"/>
       <w:r>
         <w:rPr>
           <w:rStyle w:val="aff7"/>
           <w:lang w:val="en-GB" w:eastAsia="ru-RU"/>
         </w:rPr>
-        <w:commentReference w:id="109"/>
+        <w:commentReference w:id="106"/>
       </w:r>
       <w:r>
         <w:t>; дадим оценку сверху V</w:t>
@@ -26964,7 +27247,7 @@
           <w:i w:val="0"/>
         </w:rPr>
       </w:pPr>
-      <w:bookmarkStart w:id="110" w:name="_Toc525628999"/>
+      <w:bookmarkStart w:id="107" w:name="_Toc525628999"/>
     </w:p>
     <w:p>
       <w:pPr>
@@ -26979,7 +27262,7 @@
         </w:rPr>
         <w:t>Расчет объема ОЗУ</w:t>
       </w:r>
-      <w:bookmarkEnd w:id="110"/>
+      <w:bookmarkEnd w:id="107"/>
     </w:p>
     <w:p>
       <w:pPr>
@@ -27083,7 +27366,7 @@
         <w:rPr>
           <w:rStyle w:val="af0"/>
         </w:rPr>
-        <w:footnoteReference w:id="9"/>
+        <w:footnoteReference w:id="7"/>
       </w:r>
     </w:p>
     <w:p>
@@ -27260,22 +27543,22 @@
           <w:lang w:val="ru-RU"/>
         </w:rPr>
       </w:pPr>
-      <w:bookmarkStart w:id="111" w:name="_Toc525629000"/>
-      <w:bookmarkStart w:id="112" w:name="_Toc81938031"/>
+      <w:bookmarkStart w:id="108" w:name="_Toc525629000"/>
+      <w:bookmarkStart w:id="109" w:name="_Toc81938031"/>
       <w:r>
         <w:rPr>
           <w:lang w:val="ru-RU"/>
         </w:rPr>
         <w:t>Минимальные требования, предъявляемые к системе</w:t>
       </w:r>
-      <w:bookmarkEnd w:id="111"/>
-      <w:bookmarkEnd w:id="112"/>
+      <w:bookmarkEnd w:id="108"/>
+      <w:bookmarkEnd w:id="109"/>
     </w:p>
     <w:p>
       <w:pPr>
         <w:pStyle w:val="aa"/>
       </w:pPr>
-      <w:commentRangeStart w:id="113"/>
+      <w:commentRangeStart w:id="110"/>
       <w:r>
         <w:t xml:space="preserve">Для </w:t>
       </w:r>
@@ -27285,13 +27568,13 @@
       <w:r>
         <w:t>функционирования системы необходимо:</w:t>
       </w:r>
-      <w:commentRangeEnd w:id="113"/>
+      <w:commentRangeEnd w:id="110"/>
       <w:r>
         <w:rPr>
           <w:rStyle w:val="aff7"/>
           <w:lang w:val="en-GB" w:eastAsia="ru-RU"/>
         </w:rPr>
-        <w:commentReference w:id="113"/>
+        <w:commentReference w:id="110"/>
       </w:r>
     </w:p>
     <w:p>
@@ -27434,7 +27717,7 @@
           <w:lang w:val="en-US"/>
         </w:rPr>
       </w:pPr>
-      <w:commentRangeStart w:id="114"/>
+      <w:commentRangeStart w:id="111"/>
       <w:r>
         <w:rPr>
           <w:rStyle w:val="afffd"/>
@@ -27504,13 +27787,13 @@
         </w:rPr>
         <w:t>Qt framework 5.11 и выше.</w:t>
       </w:r>
-      <w:commentRangeEnd w:id="114"/>
+      <w:commentRangeEnd w:id="111"/>
       <w:r>
         <w:rPr>
           <w:rStyle w:val="aff7"/>
           <w:rFonts w:asciiTheme="minorHAnsi" w:eastAsiaTheme="minorHAnsi" w:hAnsiTheme="minorHAnsi" w:cstheme="minorBidi"/>
         </w:rPr>
-        <w:commentReference w:id="114"/>
+        <w:commentReference w:id="111"/>
       </w:r>
     </w:p>
     <w:p>
@@ -27520,12 +27803,12 @@
       <w:r>
         <w:br w:type="page"/>
       </w:r>
-      <w:bookmarkStart w:id="115" w:name="_Toc81938032"/>
+      <w:bookmarkStart w:id="112" w:name="_Toc81938032"/>
       <w:r>
         <w:lastRenderedPageBreak/>
         <w:t>ЗАКЛЮЧЕНИЕ</w:t>
       </w:r>
-      <w:bookmarkEnd w:id="115"/>
+      <w:bookmarkEnd w:id="112"/>
     </w:p>
     <w:p>
       <w:pPr>
@@ -27553,7 +27836,7 @@
       <w:pPr>
         <w:pStyle w:val="aa"/>
       </w:pPr>
-      <w:commentRangeStart w:id="116"/>
+      <w:commentRangeStart w:id="113"/>
       <w:r>
         <w:t xml:space="preserve">В первом разделе </w:t>
       </w:r>
@@ -27563,13 +27846,13 @@
       <w:r>
         <w:t xml:space="preserve"> основные понятия предметной области, исследованы характеристики систем-аналогов, на основании этого выполнена объектная декомпозиция, отраженная в диаграмме объектов.</w:t>
       </w:r>
-      <w:commentRangeEnd w:id="116"/>
+      <w:commentRangeEnd w:id="113"/>
       <w:r>
         <w:rPr>
           <w:rStyle w:val="aff7"/>
           <w:lang w:val="en-GB" w:eastAsia="ru-RU"/>
         </w:rPr>
-        <w:commentReference w:id="116"/>
+        <w:commentReference w:id="113"/>
       </w:r>
       <w:r>
         <w:t xml:space="preserve">  Также сформулирована постановка задачи.</w:t>
@@ -27611,22 +27894,22 @@
       <w:r>
         <w:br w:type="page"/>
       </w:r>
-      <w:bookmarkStart w:id="117" w:name="_Toc81938033"/>
-      <w:commentRangeStart w:id="118"/>
+      <w:bookmarkStart w:id="114" w:name="_Toc81938033"/>
+      <w:commentRangeStart w:id="115"/>
       <w:r>
         <w:lastRenderedPageBreak/>
         <w:t>СПИСОК ИСПОЛЬЗОВАННЫХ ИСТОЧНИКОВ</w:t>
       </w:r>
-      <w:commentRangeEnd w:id="118"/>
+      <w:commentRangeEnd w:id="115"/>
       <w:r>
         <w:rPr>
           <w:rStyle w:val="aff7"/>
           <w:kern w:val="0"/>
           <w:lang w:val="en-GB"/>
         </w:rPr>
-        <w:commentReference w:id="118"/>
-      </w:r>
-      <w:bookmarkEnd w:id="117"/>
+        <w:commentReference w:id="115"/>
+      </w:r>
+      <w:bookmarkEnd w:id="114"/>
     </w:p>
     <w:p>
       <w:pPr>
@@ -28903,8 +29186,8 @@
       <w:r>
         <w:br w:type="page"/>
       </w:r>
-      <w:bookmarkStart w:id="119" w:name="_Toc525629001"/>
-      <w:bookmarkStart w:id="120" w:name="_Toc81938034"/>
+      <w:bookmarkStart w:id="116" w:name="_Toc525629001"/>
+      <w:bookmarkStart w:id="117" w:name="_Toc81938034"/>
       <w:r>
         <w:lastRenderedPageBreak/>
         <w:t xml:space="preserve">ПРИЛОЖЕНИЕ </w:t>
@@ -28916,8 +29199,8 @@
         <w:br/>
         <w:t>Руководство пользователя</w:t>
       </w:r>
-      <w:bookmarkEnd w:id="119"/>
-      <w:bookmarkEnd w:id="120"/>
+      <w:bookmarkEnd w:id="116"/>
+      <w:bookmarkEnd w:id="117"/>
     </w:p>
     <w:p>
       <w:pPr>
@@ -28928,13 +29211,13 @@
         </w:numPr>
         <w:ind w:left="709"/>
       </w:pPr>
-      <w:bookmarkStart w:id="121" w:name="_Toc525629002"/>
-      <w:bookmarkStart w:id="122" w:name="_Toc81938035"/>
+      <w:bookmarkStart w:id="118" w:name="_Toc525629002"/>
+      <w:bookmarkStart w:id="119" w:name="_Toc81938035"/>
       <w:r>
         <w:t>А.1 Назначение системы</w:t>
       </w:r>
-      <w:bookmarkEnd w:id="121"/>
-      <w:bookmarkEnd w:id="122"/>
+      <w:bookmarkEnd w:id="118"/>
+      <w:bookmarkEnd w:id="119"/>
       <w:r>
         <w:t xml:space="preserve"> </w:t>
       </w:r>
@@ -28968,13 +29251,13 @@
         </w:numPr>
         <w:ind w:left="709"/>
       </w:pPr>
-      <w:bookmarkStart w:id="123" w:name="_Toc525629003"/>
-      <w:bookmarkStart w:id="124" w:name="_Toc81938036"/>
+      <w:bookmarkStart w:id="120" w:name="_Toc525629003"/>
+      <w:bookmarkStart w:id="121" w:name="_Toc81938036"/>
       <w:r>
         <w:t>А.2 Условия работы системы</w:t>
       </w:r>
-      <w:bookmarkEnd w:id="123"/>
-      <w:bookmarkEnd w:id="124"/>
+      <w:bookmarkEnd w:id="120"/>
+      <w:bookmarkEnd w:id="121"/>
       <w:r>
         <w:t xml:space="preserve"> </w:t>
       </w:r>
@@ -29256,13 +29539,13 @@
         </w:numPr>
         <w:ind w:left="709"/>
       </w:pPr>
-      <w:bookmarkStart w:id="125" w:name="_Toc525629004"/>
-      <w:bookmarkStart w:id="126" w:name="_Toc81938037"/>
+      <w:bookmarkStart w:id="122" w:name="_Toc525629004"/>
+      <w:bookmarkStart w:id="123" w:name="_Toc81938037"/>
       <w:r>
         <w:t>А.3 Установка системы</w:t>
       </w:r>
-      <w:bookmarkEnd w:id="125"/>
-      <w:bookmarkEnd w:id="126"/>
+      <w:bookmarkEnd w:id="122"/>
+      <w:bookmarkEnd w:id="123"/>
     </w:p>
     <w:p>
       <w:pPr>
@@ -29347,7 +29630,7 @@
           <w:sz w:val="28"/>
           <w:szCs w:val="28"/>
         </w:rPr>
-        <w:footnoteReference w:id="10"/>
+        <w:footnoteReference w:id="8"/>
       </w:r>
     </w:p>
     <w:p>
@@ -29359,13 +29642,13 @@
         </w:numPr>
         <w:ind w:left="709"/>
       </w:pPr>
-      <w:bookmarkStart w:id="127" w:name="_Toc525629005"/>
-      <w:bookmarkStart w:id="128" w:name="_Toc81938038"/>
+      <w:bookmarkStart w:id="124" w:name="_Toc525629005"/>
+      <w:bookmarkStart w:id="125" w:name="_Toc81938038"/>
       <w:r>
         <w:t>А.4 Работа с системой</w:t>
       </w:r>
-      <w:bookmarkEnd w:id="127"/>
-      <w:bookmarkEnd w:id="128"/>
+      <w:bookmarkEnd w:id="124"/>
+      <w:bookmarkEnd w:id="125"/>
     </w:p>
     <w:p>
       <w:pPr>
@@ -29379,26 +29662,26 @@
           <w:lang w:val="ru-RU"/>
         </w:rPr>
       </w:pPr>
-      <w:bookmarkStart w:id="129" w:name="_Toc525629006"/>
-      <w:bookmarkStart w:id="130" w:name="_Toc81938039"/>
+      <w:bookmarkStart w:id="126" w:name="_Toc525629006"/>
+      <w:bookmarkStart w:id="127" w:name="_Toc81938039"/>
       <w:r>
         <w:rPr>
           <w:lang w:val="ru-RU"/>
         </w:rPr>
         <w:t>А.4.1 Работа с системой в режиме администратора (если необходимо)</w:t>
       </w:r>
-      <w:bookmarkEnd w:id="129"/>
-      <w:bookmarkEnd w:id="130"/>
+      <w:bookmarkEnd w:id="126"/>
+      <w:bookmarkEnd w:id="127"/>
     </w:p>
     <w:p>
       <w:pPr>
         <w:pStyle w:val="ac"/>
       </w:pPr>
-      <w:bookmarkStart w:id="131" w:name="_Toc525629007"/>
+      <w:bookmarkStart w:id="128" w:name="_Toc525629007"/>
       <w:r>
         <w:t>Вход в систему (авторизация)</w:t>
       </w:r>
-      <w:bookmarkEnd w:id="131"/>
+      <w:bookmarkEnd w:id="128"/>
     </w:p>
     <w:p>
       <w:pPr>
@@ -29433,62 +29716,62 @@
           <w:lang w:val="ru-RU"/>
         </w:rPr>
       </w:pPr>
-      <w:bookmarkStart w:id="132" w:name="_Toc525629008"/>
-      <w:bookmarkStart w:id="133" w:name="_Toc81938040"/>
+      <w:bookmarkStart w:id="129" w:name="_Toc525629008"/>
+      <w:bookmarkStart w:id="130" w:name="_Toc81938040"/>
       <w:r>
         <w:rPr>
           <w:lang w:val="ru-RU"/>
         </w:rPr>
         <w:t>А.4.2 Работа с системой в режиме пользователя</w:t>
       </w:r>
+      <w:bookmarkEnd w:id="129"/>
+      <w:bookmarkEnd w:id="130"/>
+    </w:p>
+    <w:p>
+      <w:pPr>
+        <w:pStyle w:val="ac"/>
+      </w:pPr>
+      <w:bookmarkStart w:id="131" w:name="_Toc525629009"/>
+      <w:r>
+        <w:t>Вход в систему</w:t>
+      </w:r>
+      <w:r>
+        <w:t xml:space="preserve"> (авторизация)</w:t>
+      </w:r>
+      <w:bookmarkEnd w:id="131"/>
+    </w:p>
+    <w:p>
+      <w:pPr>
+        <w:pStyle w:val="ac"/>
+      </w:pPr>
+      <w:bookmarkStart w:id="132" w:name="_Toc525629010"/>
+      <w:r>
+        <w:t>Вход в систему</w:t>
+      </w:r>
+      <w:r>
+        <w:t xml:space="preserve"> (регистрация)</w:t>
+      </w:r>
       <w:bookmarkEnd w:id="132"/>
+    </w:p>
+    <w:p>
+      <w:pPr>
+        <w:pStyle w:val="ac"/>
+      </w:pPr>
+      <w:bookmarkStart w:id="133" w:name="_Toc525629011"/>
+      <w:r>
+        <w:t>Настройка параметров кроссворда</w:t>
+      </w:r>
       <w:bookmarkEnd w:id="133"/>
     </w:p>
     <w:p>
       <w:pPr>
-        <w:pStyle w:val="ac"/>
-      </w:pPr>
-      <w:bookmarkStart w:id="134" w:name="_Toc525629009"/>
-      <w:r>
-        <w:t>Вход в систему</w:t>
-      </w:r>
-      <w:r>
-        <w:t xml:space="preserve"> (авторизация)</w:t>
-      </w:r>
-      <w:bookmarkEnd w:id="134"/>
-    </w:p>
-    <w:p>
-      <w:pPr>
-        <w:pStyle w:val="ac"/>
-      </w:pPr>
-      <w:bookmarkStart w:id="135" w:name="_Toc525629010"/>
-      <w:r>
-        <w:t>Вход в систему</w:t>
-      </w:r>
-      <w:r>
-        <w:t xml:space="preserve"> (регистрация)</w:t>
-      </w:r>
-      <w:bookmarkEnd w:id="135"/>
-    </w:p>
-    <w:p>
-      <w:pPr>
-        <w:pStyle w:val="ac"/>
-      </w:pPr>
-      <w:bookmarkStart w:id="136" w:name="_Toc525629011"/>
-      <w:r>
-        <w:t>Настройка параметров кроссворда</w:t>
-      </w:r>
-      <w:bookmarkEnd w:id="136"/>
-    </w:p>
-    <w:p>
-      <w:pPr>
         <w:pStyle w:val="aff6"/>
       </w:pPr>
       <w:r>
         <w:br w:type="page"/>
       </w:r>
-      <w:bookmarkStart w:id="137" w:name="_Toc525629012"/>
-      <w:bookmarkStart w:id="138" w:name="_Toc81938041"/>
+      <w:bookmarkStart w:id="134" w:name="_Toc525629012"/>
+      <w:bookmarkStart w:id="135" w:name="_Toc81938041"/>
       <w:r>
         <w:lastRenderedPageBreak/>
         <w:t xml:space="preserve">ПРИЛОЖЕНИЕ </w:t>
@@ -29502,8 +29785,8 @@
       <w:r>
         <w:t>Листинг модулей программы</w:t>
       </w:r>
-      <w:bookmarkEnd w:id="137"/>
-      <w:bookmarkEnd w:id="138"/>
+      <w:bookmarkEnd w:id="134"/>
+      <w:bookmarkEnd w:id="135"/>
     </w:p>
     <w:p>
       <w:pPr>
@@ -29683,7 +29966,7 @@
       </w:r>
     </w:p>
   </w:comment>
-  <w:comment w:id="6" w:author="Larisa" w:date="2020-09-07T17:04:00Z" w:initials="L">
+  <w:comment w:id="6" w:author="Лариса" w:date="2021-09-07T16:43:00Z" w:initials="Л">
     <w:p>
       <w:pPr>
         <w:pStyle w:val="aff8"/>
@@ -29701,11 +29984,11 @@
         <w:rPr>
           <w:lang w:val="ru-RU"/>
         </w:rPr>
-        <w:t>Это выдержка из стандарта Самарского университета</w:t>
+        <w:t xml:space="preserve">Ссылки </w:t>
       </w:r>
     </w:p>
   </w:comment>
-  <w:comment w:id="8" w:author="Larisa" w:date="2020-09-07T17:23:00Z" w:initials="L">
+  <w:comment w:id="10" w:author="Larisa" w:date="2020-09-07T17:09:00Z" w:initials="L">
     <w:p>
       <w:pPr>
         <w:pStyle w:val="aff8"/>
@@ -29723,9 +30006,11 @@
         <w:rPr>
           <w:lang w:val="ru-RU"/>
         </w:rPr>
-        <w:t>Так оформляется ссылка на источник</w:t>
-      </w:r>
-    </w:p>
+        <w:t>Стиль Отчет_раздел</w:t>
+      </w:r>
+    </w:p>
+  </w:comment>
+  <w:comment w:id="13" w:author="Larisa" w:date="2020-09-07T17:09:00Z" w:initials="L">
     <w:p>
       <w:pPr>
         <w:pStyle w:val="aff8"/>
@@ -29735,13 +30020,19 @@
       </w:pPr>
       <w:r>
         <w:rPr>
-          <w:lang w:val="ru-RU"/>
-        </w:rPr>
-        <w:t>Номера источников идут по порядку ссылки на них</w:t>
+          <w:rStyle w:val="aff7"/>
+        </w:rPr>
+        <w:annotationRef/>
+      </w:r>
+      <w:r>
+        <w:rPr>
+          <w:lang w:val="ru-RU"/>
+        </w:rPr>
+        <w:t>Стиль Отчет_Подраздел</w:t>
       </w:r>
     </w:p>
   </w:comment>
-  <w:comment w:id="7" w:author="Larisa" w:date="2020-09-07T17:06:00Z" w:initials="L">
+  <w:comment w:id="15" w:author="Larisa" w:date="2020-09-07T17:09:00Z" w:initials="L">
     <w:p>
       <w:pPr>
         <w:pStyle w:val="aff8"/>
@@ -29763,7 +30054,7 @@
       </w:r>
     </w:p>
   </w:comment>
-  <w:comment w:id="9" w:author="Лариса" w:date="2021-09-07T16:43:00Z" w:initials="Л">
+  <w:comment w:id="17" w:author="Larisa" w:date="2021-09-07T16:49:00Z" w:initials="L">
     <w:p>
       <w:pPr>
         <w:pStyle w:val="aff8"/>
@@ -29781,11 +30072,11 @@
         <w:rPr>
           <w:lang w:val="ru-RU"/>
         </w:rPr>
-        <w:t xml:space="preserve">Ссылки </w:t>
+        <w:t>Стиль Отчет_Абзац</w:t>
       </w:r>
     </w:p>
   </w:comment>
-  <w:comment w:id="12" w:author="Larisa" w:date="2020-09-07T17:09:00Z" w:initials="L">
+  <w:comment w:id="18" w:author="Larisa" w:date="2020-09-07T17:10:00Z" w:initials="L">
     <w:p>
       <w:pPr>
         <w:pStyle w:val="aff8"/>
@@ -29803,11 +30094,11 @@
         <w:rPr>
           <w:lang w:val="ru-RU"/>
         </w:rPr>
-        <w:t>Стиль Отчет_раздел</w:t>
+        <w:t>Стиль Отчет_подрисуночная надпись</w:t>
       </w:r>
     </w:p>
   </w:comment>
-  <w:comment w:id="16" w:author="Larisa" w:date="2020-09-07T17:09:00Z" w:initials="L">
+  <w:comment w:id="19" w:author="Larisa" w:date="2020-09-07T17:11:00Z" w:initials="L">
     <w:p>
       <w:pPr>
         <w:pStyle w:val="aff8"/>
@@ -29825,11 +30116,11 @@
         <w:rPr>
           <w:lang w:val="ru-RU"/>
         </w:rPr>
-        <w:t>Стиль Отчет_Подраздел</w:t>
+        <w:t>Стиль Отчет_Название таблицы</w:t>
       </w:r>
     </w:p>
   </w:comment>
-  <w:comment w:id="18" w:author="Larisa" w:date="2020-09-07T17:09:00Z" w:initials="L">
+  <w:comment w:id="20" w:author="Larisa" w:date="2020-09-07T17:11:00Z" w:initials="L">
     <w:p>
       <w:pPr>
         <w:pStyle w:val="aff8"/>
@@ -29847,11 +30138,11 @@
         <w:rPr>
           <w:lang w:val="ru-RU"/>
         </w:rPr>
-        <w:t>Стиль Отчет_Абзац</w:t>
+        <w:t>Стиль Шапка таблицы</w:t>
       </w:r>
     </w:p>
   </w:comment>
-  <w:comment w:id="20" w:author="Larisa" w:date="2021-09-07T16:49:00Z" w:initials="L">
+  <w:comment w:id="23" w:author="Лариса" w:date="2021-09-07T18:50:00Z" w:initials="Л">
     <w:p>
       <w:pPr>
         <w:pStyle w:val="aff8"/>
@@ -29869,11 +30160,11 @@
         <w:rPr>
           <w:lang w:val="ru-RU"/>
         </w:rPr>
-        <w:t>Стиль Отчет_Абзац</w:t>
+        <w:t>Слова про необходимость проведения сравнительного анализа существующих систем</w:t>
       </w:r>
     </w:p>
   </w:comment>
-  <w:comment w:id="21" w:author="Larisa" w:date="2020-09-07T17:10:00Z" w:initials="L">
+  <w:comment w:id="26" w:author="Larisa" w:date="2020-09-07T17:22:00Z" w:initials="L">
     <w:p>
       <w:pPr>
         <w:pStyle w:val="aff8"/>
@@ -29891,11 +30182,11 @@
         <w:rPr>
           <w:lang w:val="ru-RU"/>
         </w:rPr>
-        <w:t>Стиль Отчет_подрисуночная надпись</w:t>
+        <w:t>Стиль Отчет_Параграф</w:t>
       </w:r>
     </w:p>
   </w:comment>
-  <w:comment w:id="22" w:author="Larisa" w:date="2020-09-07T17:11:00Z" w:initials="L">
+  <w:comment w:id="27" w:author="Лариса" w:date="2021-09-07T18:43:00Z" w:initials="Л">
     <w:p>
       <w:pPr>
         <w:pStyle w:val="aff8"/>
@@ -29913,11 +30204,11 @@
         <w:rPr>
           <w:lang w:val="ru-RU"/>
         </w:rPr>
-        <w:t>Стиль Отчет_Название таблицы</w:t>
+        <w:t>Здесь должны быть описание краткие сведения о разработчиках системы и ее назначении</w:t>
       </w:r>
     </w:p>
   </w:comment>
-  <w:comment w:id="23" w:author="Larisa" w:date="2020-09-07T17:11:00Z" w:initials="L">
+  <w:comment w:id="32" w:author="Лариса" w:date="2021-09-07T18:47:00Z" w:initials="Л">
     <w:p>
       <w:pPr>
         <w:pStyle w:val="aff8"/>
@@ -29935,11 +30226,11 @@
         <w:rPr>
           <w:lang w:val="ru-RU"/>
         </w:rPr>
-        <w:t>Стиль Шапка таблицы</w:t>
+        <w:t>Слова про объектный поход к проектированию и методологию ООАП</w:t>
       </w:r>
     </w:p>
   </w:comment>
-  <w:comment w:id="26" w:author="Лариса" w:date="2021-09-07T18:50:00Z" w:initials="Л">
+  <w:comment w:id="39" w:author="Larisa" w:date="2020-09-07T17:30:00Z" w:initials="L">
     <w:p>
       <w:pPr>
         <w:pStyle w:val="aff8"/>
@@ -29957,11 +30248,11 @@
         <w:rPr>
           <w:lang w:val="ru-RU"/>
         </w:rPr>
-        <w:t>Слова про необходимость проведения сравнительного анализа существующих систем</w:t>
+        <w:t>При необходимости, если  приложение более высокого уровня</w:t>
       </w:r>
     </w:p>
   </w:comment>
-  <w:comment w:id="29" w:author="Larisa" w:date="2020-09-07T17:22:00Z" w:initials="L">
+  <w:comment w:id="41" w:author="Лариса" w:date="2021-09-07T18:51:00Z" w:initials="Л">
     <w:p>
       <w:pPr>
         <w:pStyle w:val="aff8"/>
@@ -29979,11 +30270,11 @@
         <w:rPr>
           <w:lang w:val="ru-RU"/>
         </w:rPr>
-        <w:t>Стиль Отчет_Параграф</w:t>
+        <w:t>Теоретический материал про структурный подход к проектированию систем</w:t>
       </w:r>
     </w:p>
   </w:comment>
-  <w:comment w:id="30" w:author="Лариса" w:date="2021-09-07T18:43:00Z" w:initials="Л">
+  <w:comment w:id="44" w:author="Лариса" w:date="2021-09-07T19:40:00Z" w:initials="Л">
     <w:p>
       <w:pPr>
         <w:pStyle w:val="aff8"/>
@@ -30001,11 +30292,25 @@
         <w:rPr>
           <w:lang w:val="ru-RU"/>
         </w:rPr>
-        <w:t>Здесь должны быть описание краткие сведения о разработчиках системы и ее назначении</w:t>
+        <w:t>Здесь должны быть отражены основные сведения про требования, виды спецификаций  и т.п.</w:t>
+      </w:r>
+    </w:p>
+    <w:p>
+      <w:pPr>
+        <w:pStyle w:val="aff8"/>
+        <w:rPr>
+          <w:lang w:val="ru-RU"/>
+        </w:rPr>
+      </w:pPr>
+      <w:r>
+        <w:rPr>
+          <w:lang w:val="ru-RU"/>
+        </w:rPr>
+        <w:t>В том числе про функциональную спецификацию</w:t>
       </w:r>
     </w:p>
   </w:comment>
-  <w:comment w:id="35" w:author="Лариса" w:date="2021-09-07T18:47:00Z" w:initials="Л">
+  <w:comment w:id="59" w:author="Лариса" w:date="2020-11-16T14:09:00Z" w:initials="Л">
     <w:p>
       <w:pPr>
         <w:pStyle w:val="aff8"/>
@@ -30019,15 +30324,9 @@
         </w:rPr>
         <w:annotationRef/>
       </w:r>
-      <w:r>
-        <w:rPr>
-          <w:lang w:val="ru-RU"/>
-        </w:rPr>
-        <w:t>Слова про объектный поход к проектированию и методологию ООАП</w:t>
-      </w:r>
     </w:p>
   </w:comment>
-  <w:comment w:id="42" w:author="Larisa" w:date="2020-09-07T17:30:00Z" w:initials="L">
+  <w:comment w:id="60" w:author="Лариса" w:date="2021-09-07T19:52:00Z" w:initials="Л">
     <w:p>
       <w:pPr>
         <w:pStyle w:val="aff8"/>
@@ -30045,11 +30344,11 @@
         <w:rPr>
           <w:lang w:val="ru-RU"/>
         </w:rPr>
-        <w:t>При необходимости, если  приложение более высокого уровня</w:t>
+        <w:t>Пример</w:t>
       </w:r>
     </w:p>
   </w:comment>
-  <w:comment w:id="44" w:author="Лариса" w:date="2021-09-07T18:51:00Z" w:initials="Л">
+  <w:comment w:id="61" w:author="Лариса" w:date="2020-11-16T13:51:00Z" w:initials="Л">
     <w:p>
       <w:pPr>
         <w:pStyle w:val="aff8"/>
@@ -30067,11 +30366,11 @@
         <w:rPr>
           <w:lang w:val="ru-RU"/>
         </w:rPr>
-        <w:t>Теоретический материал про структурный подход к проектированию систем</w:t>
+        <w:t>пример</w:t>
       </w:r>
     </w:p>
   </w:comment>
-  <w:comment w:id="47" w:author="Лариса" w:date="2021-09-07T19:40:00Z" w:initials="Л">
+  <w:comment w:id="64" w:author="Лариса" w:date="2020-11-16T13:53:00Z" w:initials="Л">
     <w:p>
       <w:pPr>
         <w:pStyle w:val="aff8"/>
@@ -30085,13 +30384,9 @@
         </w:rPr>
         <w:annotationRef/>
       </w:r>
-      <w:r>
-        <w:rPr>
-          <w:lang w:val="ru-RU"/>
-        </w:rPr>
-        <w:t>Здесь должны быть отражены основные сведения про требования, виды спецификаций  и т.п.</w:t>
-      </w:r>
-    </w:p>
+    </w:p>
+  </w:comment>
+  <w:comment w:id="65" w:author="Лариса" w:date="2021-09-07T19:46:00Z" w:initials="Л">
     <w:p>
       <w:pPr>
         <w:pStyle w:val="aff8"/>
@@ -30101,13 +30396,19 @@
       </w:pPr>
       <w:r>
         <w:rPr>
-          <w:lang w:val="ru-RU"/>
-        </w:rPr>
-        <w:t>В том числе про функциональную спецификацию</w:t>
+          <w:rStyle w:val="aff7"/>
+        </w:rPr>
+        <w:annotationRef/>
+      </w:r>
+      <w:r>
+        <w:rPr>
+          <w:lang w:val="ru-RU"/>
+        </w:rPr>
+        <w:t>это пример</w:t>
       </w:r>
     </w:p>
   </w:comment>
-  <w:comment w:id="62" w:author="Лариса" w:date="2020-11-16T14:09:00Z" w:initials="Л">
+  <w:comment w:id="66" w:author="Лариса" w:date="2020-11-16T14:02:00Z" w:initials="Л">
     <w:p>
       <w:pPr>
         <w:pStyle w:val="aff8"/>
@@ -30121,9 +30422,15 @@
         </w:rPr>
         <w:annotationRef/>
       </w:r>
+      <w:r>
+        <w:rPr>
+          <w:lang w:val="ru-RU"/>
+        </w:rPr>
+        <w:t>Если рисунок не умещается на одну страницу</w:t>
+      </w:r>
     </w:p>
   </w:comment>
-  <w:comment w:id="63" w:author="Лариса" w:date="2021-09-07T19:52:00Z" w:initials="Л">
+  <w:comment w:id="67" w:author="Лариса" w:date="2020-11-16T14:06:00Z" w:initials="Л">
     <w:p>
       <w:pPr>
         <w:pStyle w:val="aff8"/>
@@ -30141,11 +30448,11 @@
         <w:rPr>
           <w:lang w:val="ru-RU"/>
         </w:rPr>
-        <w:t>Пример</w:t>
+        <w:t>Номер такой же, как на предыдущей странице</w:t>
       </w:r>
     </w:p>
   </w:comment>
-  <w:comment w:id="64" w:author="Лариса" w:date="2020-11-16T13:51:00Z" w:initials="Л">
+  <w:comment w:id="71" w:author="Лариса" w:date="2021-09-07T19:47:00Z" w:initials="Л">
     <w:p>
       <w:pPr>
         <w:pStyle w:val="aff8"/>
@@ -30163,11 +30470,19 @@
         <w:rPr>
           <w:lang w:val="ru-RU"/>
         </w:rPr>
-        <w:t>пример</w:t>
-      </w:r>
+        <w:t>Объем не менее ¾ страницы</w:t>
+      </w:r>
+    </w:p>
+    <w:p>
+      <w:pPr>
+        <w:pStyle w:val="aff8"/>
+        <w:rPr>
+          <w:lang w:val="ru-RU"/>
+        </w:rPr>
+      </w:pPr>
     </w:p>
   </w:comment>
-  <w:comment w:id="67" w:author="Лариса" w:date="2020-11-16T13:53:00Z" w:initials="Л">
+  <w:comment w:id="74" w:author="Лариса" w:date="2021-09-07T19:46:00Z" w:initials="Л">
     <w:p>
       <w:pPr>
         <w:pStyle w:val="aff8"/>
@@ -30181,9 +30496,15 @@
         </w:rPr>
         <w:annotationRef/>
       </w:r>
+      <w:r>
+        <w:rPr>
+          <w:lang w:val="ru-RU"/>
+        </w:rPr>
+        <w:t>Объем не менее ¾ страницы</w:t>
+      </w:r>
     </w:p>
   </w:comment>
-  <w:comment w:id="68" w:author="Лариса" w:date="2021-09-07T19:46:00Z" w:initials="Л">
+  <w:comment w:id="77" w:author="Лариса" w:date="2021-09-07T19:47:00Z" w:initials="Л">
     <w:p>
       <w:pPr>
         <w:pStyle w:val="aff8"/>
@@ -30201,11 +30522,9 @@
         <w:rPr>
           <w:lang w:val="ru-RU"/>
         </w:rPr>
-        <w:t>это пример</w:t>
-      </w:r>
-    </w:p>
-  </w:comment>
-  <w:comment w:id="69" w:author="Лариса" w:date="2020-11-16T14:02:00Z" w:initials="Л">
+        <w:t>Объем не менее ¾ страницы</w:t>
+      </w:r>
+    </w:p>
     <w:p>
       <w:pPr>
         <w:pStyle w:val="aff8"/>
@@ -30213,92 +30532,6 @@
           <w:lang w:val="ru-RU"/>
         </w:rPr>
       </w:pPr>
-      <w:r>
-        <w:rPr>
-          <w:rStyle w:val="aff7"/>
-        </w:rPr>
-        <w:annotationRef/>
-      </w:r>
-      <w:r>
-        <w:rPr>
-          <w:lang w:val="ru-RU"/>
-        </w:rPr>
-        <w:t>Если рисунок не умещается на одну страницу</w:t>
-      </w:r>
-    </w:p>
-  </w:comment>
-  <w:comment w:id="70" w:author="Лариса" w:date="2020-11-16T14:06:00Z" w:initials="Л">
-    <w:p>
-      <w:pPr>
-        <w:pStyle w:val="aff8"/>
-        <w:rPr>
-          <w:lang w:val="ru-RU"/>
-        </w:rPr>
-      </w:pPr>
-      <w:r>
-        <w:rPr>
-          <w:rStyle w:val="aff7"/>
-        </w:rPr>
-        <w:annotationRef/>
-      </w:r>
-      <w:r>
-        <w:rPr>
-          <w:lang w:val="ru-RU"/>
-        </w:rPr>
-        <w:t>Номер такой же, как на предыдущей странице</w:t>
-      </w:r>
-    </w:p>
-  </w:comment>
-  <w:comment w:id="74" w:author="Лариса" w:date="2021-09-07T19:47:00Z" w:initials="Л">
-    <w:p>
-      <w:pPr>
-        <w:pStyle w:val="aff8"/>
-        <w:rPr>
-          <w:lang w:val="ru-RU"/>
-        </w:rPr>
-      </w:pPr>
-      <w:r>
-        <w:rPr>
-          <w:rStyle w:val="aff7"/>
-        </w:rPr>
-        <w:annotationRef/>
-      </w:r>
-      <w:r>
-        <w:rPr>
-          <w:lang w:val="ru-RU"/>
-        </w:rPr>
-        <w:t>Объем не менее ¾ страницы</w:t>
-      </w:r>
-    </w:p>
-    <w:p>
-      <w:pPr>
-        <w:pStyle w:val="aff8"/>
-        <w:rPr>
-          <w:lang w:val="ru-RU"/>
-        </w:rPr>
-      </w:pPr>
-    </w:p>
-  </w:comment>
-  <w:comment w:id="77" w:author="Лариса" w:date="2021-09-07T19:46:00Z" w:initials="Л">
-    <w:p>
-      <w:pPr>
-        <w:pStyle w:val="aff8"/>
-        <w:rPr>
-          <w:lang w:val="ru-RU"/>
-        </w:rPr>
-      </w:pPr>
-      <w:r>
-        <w:rPr>
-          <w:rStyle w:val="aff7"/>
-        </w:rPr>
-        <w:annotationRef/>
-      </w:r>
-      <w:r>
-        <w:rPr>
-          <w:lang w:val="ru-RU"/>
-        </w:rPr>
-        <w:t>Объем не менее ¾ страницы</w:t>
-      </w:r>
     </w:p>
   </w:comment>
   <w:comment w:id="80" w:author="Лариса" w:date="2021-09-07T19:47:00Z" w:initials="Л">
@@ -30331,7 +30564,7 @@
       </w:pPr>
     </w:p>
   </w:comment>
-  <w:comment w:id="83" w:author="Лариса" w:date="2021-09-07T19:47:00Z" w:initials="Л">
+  <w:comment w:id="87" w:author="Лариса" w:date="2021-09-07T19:47:00Z" w:initials="Л">
     <w:p>
       <w:pPr>
         <w:pStyle w:val="aff8"/>
@@ -30349,9 +30582,11 @@
         <w:rPr>
           <w:lang w:val="ru-RU"/>
         </w:rPr>
-        <w:t>Объем не менее ¾ страницы</w:t>
-      </w:r>
-    </w:p>
+        <w:t>Если меню достаточно большое</w:t>
+      </w:r>
+    </w:p>
+  </w:comment>
+  <w:comment w:id="94" w:author="Лариса" w:date="2021-09-07T20:04:00Z" w:initials="Л">
     <w:p>
       <w:pPr>
         <w:pStyle w:val="aff8"/>
@@ -30359,9 +30594,21 @@
           <w:lang w:val="ru-RU"/>
         </w:rPr>
       </w:pPr>
+      <w:r>
+        <w:rPr>
+          <w:rStyle w:val="aff7"/>
+        </w:rPr>
+        <w:annotationRef/>
+      </w:r>
+      <w:r>
+        <w:rPr>
+          <w:lang w:val="ru-RU"/>
+        </w:rPr>
+        <w:t>пример</w:t>
+      </w:r>
     </w:p>
   </w:comment>
-  <w:comment w:id="90" w:author="Лариса" w:date="2021-09-07T19:47:00Z" w:initials="Л">
+  <w:comment w:id="97" w:author="Лариса" w:date="2020-11-16T14:19:00Z" w:initials="Л">
     <w:p>
       <w:pPr>
         <w:pStyle w:val="aff8"/>
@@ -30375,15 +30622,9 @@
         </w:rPr>
         <w:annotationRef/>
       </w:r>
-      <w:r>
-        <w:rPr>
-          <w:lang w:val="ru-RU"/>
-        </w:rPr>
-        <w:t>Если меню достаточно большое</w:t>
-      </w:r>
     </w:p>
   </w:comment>
-  <w:comment w:id="97" w:author="Лариса" w:date="2021-09-07T20:04:00Z" w:initials="Л">
+  <w:comment w:id="98" w:author="Лариса" w:date="2020-11-16T21:13:00Z" w:initials="Л">
     <w:p>
       <w:pPr>
         <w:pStyle w:val="aff8"/>
@@ -30401,11 +30642,39 @@
         <w:rPr>
           <w:lang w:val="ru-RU"/>
         </w:rPr>
-        <w:t>пример</w:t>
+        <w:t>Пример смотрите в методических указаниях</w:t>
+      </w:r>
+    </w:p>
+    <w:p>
+      <w:pPr>
+        <w:pStyle w:val="aff8"/>
+        <w:rPr>
+          <w:lang w:val="ru-RU"/>
+        </w:rPr>
+      </w:pPr>
+    </w:p>
+    <w:p>
+      <w:pPr>
+        <w:pStyle w:val="aff8"/>
+        <w:rPr>
+          <w:lang w:val="ru-RU"/>
+        </w:rPr>
+      </w:pPr>
+      <w:r>
+        <w:rPr>
+          <w:lang w:val="ru-RU"/>
+        </w:rPr>
+        <w:t xml:space="preserve">Можно привести диаграмму компонентов </w:t>
+      </w:r>
+      <w:r>
+        <w:rPr>
+          <w:lang w:val="en-US"/>
+        </w:rPr>
+        <w:t>UML</w:t>
       </w:r>
     </w:p>
   </w:comment>
-  <w:comment w:id="100" w:author="Лариса" w:date="2020-11-16T14:19:00Z" w:initials="Л">
+  <w:comment w:id="104" w:author="Лариса" w:date="2021-09-07T20:06:00Z" w:initials="Л">
     <w:p>
       <w:pPr>
         <w:pStyle w:val="aff8"/>
@@ -30419,9 +30688,23 @@
         </w:rPr>
         <w:annotationRef/>
       </w:r>
+      <w:r>
+        <w:rPr>
+          <w:lang w:val="ru-RU"/>
+        </w:rPr>
+        <w:t>Здесь свои данные Для клиент-серверной архитектуры отдельно рассчитывается клиентская и серверная я части</w:t>
+      </w:r>
+    </w:p>
+    <w:p>
+      <w:pPr>
+        <w:pStyle w:val="aff8"/>
+        <w:rPr>
+          <w:lang w:val="ru-RU"/>
+        </w:rPr>
+      </w:pPr>
     </w:p>
   </w:comment>
-  <w:comment w:id="101" w:author="Лариса" w:date="2020-11-16T21:13:00Z" w:initials="Л">
+  <w:comment w:id="105" w:author="Лариса" w:date="2020-11-16T14:24:00Z" w:initials="Л">
     <w:p>
       <w:pPr>
         <w:pStyle w:val="aff8"/>
@@ -30437,11 +30720,14 @@
       </w:r>
       <w:r>
         <w:rPr>
-          <w:lang w:val="ru-RU"/>
-        </w:rPr>
-        <w:t>Пример смотрите в методических указаниях</w:t>
-      </w:r>
-    </w:p>
+          <w:color w:val="FF0000"/>
+          <w:lang w:val="ru-RU"/>
+        </w:rPr>
+        <w:t>исходные данные для расчета взяты из описания таблиц БД.</w:t>
+      </w:r>
+    </w:p>
+  </w:comment>
+  <w:comment w:id="106" w:author="Лариса" w:date="2021-09-07T20:07:00Z" w:initials="Л">
     <w:p>
       <w:pPr>
         <w:pStyle w:val="aff8"/>
@@ -30449,7 +30735,21 @@
           <w:lang w:val="ru-RU"/>
         </w:rPr>
       </w:pPr>
-    </w:p>
+      <w:r>
+        <w:rPr>
+          <w:rStyle w:val="aff7"/>
+        </w:rPr>
+        <w:annotationRef/>
+      </w:r>
+      <w:r>
+        <w:rPr>
+          <w:lang w:val="ru-RU"/>
+        </w:rPr>
+        <w:t>Здесь перечислить свое, если есть</w:t>
+      </w:r>
+    </w:p>
+  </w:comment>
+  <w:comment w:id="110" w:author="Лариса" w:date="2021-09-07T20:09:00Z" w:initials="Л">
     <w:p>
       <w:pPr>
         <w:pStyle w:val="aff8"/>
@@ -30459,19 +30759,27 @@
       </w:pPr>
       <w:r>
         <w:rPr>
-          <w:lang w:val="ru-RU"/>
-        </w:rPr>
-        <w:t xml:space="preserve">Можно привести диаграмму компонентов </w:t>
-      </w:r>
-      <w:r>
-        <w:rPr>
-          <w:lang w:val="en-US"/>
-        </w:rPr>
-        <w:t>UML</w:t>
-      </w:r>
+          <w:rStyle w:val="aff7"/>
+        </w:rPr>
+        <w:annotationRef/>
+      </w:r>
+      <w:r>
+        <w:rPr>
+          <w:lang w:val="ru-RU"/>
+        </w:rPr>
+        <w:t>Если клиент-серверная реализация, то отдельные требования к клиенту, отдельно к серверу</w:t>
+      </w:r>
+    </w:p>
+    <w:p>
+      <w:pPr>
+        <w:pStyle w:val="aff8"/>
+        <w:rPr>
+          <w:lang w:val="ru-RU"/>
+        </w:rPr>
+      </w:pPr>
     </w:p>
   </w:comment>
-  <w:comment w:id="107" w:author="Лариса" w:date="2021-09-07T20:06:00Z" w:initials="Л">
+  <w:comment w:id="111" w:author="Лариса" w:date="2021-09-07T20:10:00Z" w:initials="Л">
     <w:p>
       <w:pPr>
         <w:pStyle w:val="aff8"/>
@@ -30489,9 +30797,11 @@
         <w:rPr>
           <w:lang w:val="ru-RU"/>
         </w:rPr>
-        <w:t>Здесь свои данные Для клиент-серверной архитектуры отдельно рассчитывается клиентская и серверная я части</w:t>
-      </w:r>
-    </w:p>
+        <w:t>Необходимое дополнительное программное обеспечение, которого нет в стандартной поставке</w:t>
+      </w:r>
+    </w:p>
+  </w:comment>
+  <w:comment w:id="113" w:author="Larisa" w:date="2020-09-07T17:45:00Z" w:initials="L">
     <w:p>
       <w:pPr>
         <w:pStyle w:val="aff8"/>
@@ -30499,128 +30809,21 @@
           <w:lang w:val="ru-RU"/>
         </w:rPr>
       </w:pPr>
+      <w:r>
+        <w:rPr>
+          <w:rStyle w:val="aff7"/>
+        </w:rPr>
+        <w:annotationRef/>
+      </w:r>
+      <w:r>
+        <w:rPr>
+          <w:lang w:val="ru-RU"/>
+        </w:rPr>
+        <w:t>Это пример</w:t>
+      </w:r>
     </w:p>
   </w:comment>
-  <w:comment w:id="108" w:author="Лариса" w:date="2020-11-16T14:24:00Z" w:initials="Л">
-    <w:p>
-      <w:pPr>
-        <w:pStyle w:val="aff8"/>
-        <w:rPr>
-          <w:lang w:val="ru-RU"/>
-        </w:rPr>
-      </w:pPr>
-      <w:r>
-        <w:rPr>
-          <w:rStyle w:val="aff7"/>
-        </w:rPr>
-        <w:annotationRef/>
-      </w:r>
-      <w:r>
-        <w:rPr>
-          <w:color w:val="FF0000"/>
-          <w:lang w:val="ru-RU"/>
-        </w:rPr>
-        <w:t>исходные данные для расчета взяты из описания таблиц БД.</w:t>
-      </w:r>
-    </w:p>
-  </w:comment>
-  <w:comment w:id="109" w:author="Лариса" w:date="2021-09-07T20:07:00Z" w:initials="Л">
-    <w:p>
-      <w:pPr>
-        <w:pStyle w:val="aff8"/>
-        <w:rPr>
-          <w:lang w:val="ru-RU"/>
-        </w:rPr>
-      </w:pPr>
-      <w:r>
-        <w:rPr>
-          <w:rStyle w:val="aff7"/>
-        </w:rPr>
-        <w:annotationRef/>
-      </w:r>
-      <w:r>
-        <w:rPr>
-          <w:lang w:val="ru-RU"/>
-        </w:rPr>
-        <w:t>Здесь перечислить свое, если есть</w:t>
-      </w:r>
-    </w:p>
-  </w:comment>
-  <w:comment w:id="113" w:author="Лариса" w:date="2021-09-07T20:09:00Z" w:initials="Л">
-    <w:p>
-      <w:pPr>
-        <w:pStyle w:val="aff8"/>
-        <w:rPr>
-          <w:lang w:val="ru-RU"/>
-        </w:rPr>
-      </w:pPr>
-      <w:r>
-        <w:rPr>
-          <w:rStyle w:val="aff7"/>
-        </w:rPr>
-        <w:annotationRef/>
-      </w:r>
-      <w:r>
-        <w:rPr>
-          <w:lang w:val="ru-RU"/>
-        </w:rPr>
-        <w:t>Если клиент-серверная реализация, то отдельные требования к клиенту, отдельно к серверу</w:t>
-      </w:r>
-    </w:p>
-    <w:p>
-      <w:pPr>
-        <w:pStyle w:val="aff8"/>
-        <w:rPr>
-          <w:lang w:val="ru-RU"/>
-        </w:rPr>
-      </w:pPr>
-    </w:p>
-  </w:comment>
-  <w:comment w:id="114" w:author="Лариса" w:date="2021-09-07T20:10:00Z" w:initials="Л">
-    <w:p>
-      <w:pPr>
-        <w:pStyle w:val="aff8"/>
-        <w:rPr>
-          <w:lang w:val="ru-RU"/>
-        </w:rPr>
-      </w:pPr>
-      <w:r>
-        <w:rPr>
-          <w:rStyle w:val="aff7"/>
-        </w:rPr>
-        <w:annotationRef/>
-      </w:r>
-      <w:r>
-        <w:rPr>
-          <w:lang w:val="ru-RU"/>
-        </w:rPr>
-        <w:t>Необходимое дополнительное программное обеспечение, которого нет в стандартной поставке</w:t>
-      </w:r>
-    </w:p>
-  </w:comment>
-  <w:comment w:id="116" w:author="Larisa" w:date="2020-09-07T17:45:00Z" w:initials="L">
-    <w:p>
-      <w:pPr>
-        <w:pStyle w:val="aff8"/>
-        <w:rPr>
-          <w:lang w:val="ru-RU"/>
-        </w:rPr>
-      </w:pPr>
-      <w:r>
-        <w:rPr>
-          <w:rStyle w:val="aff7"/>
-        </w:rPr>
-        <w:annotationRef/>
-      </w:r>
-      <w:r>
-        <w:rPr>
-          <w:lang w:val="ru-RU"/>
-        </w:rPr>
-        <w:t>Это пример</w:t>
-      </w:r>
-    </w:p>
-  </w:comment>
-  <w:comment w:id="118" w:author="Larisa" w:date="2020-09-07T17:46:00Z" w:initials="L">
+  <w:comment w:id="115" w:author="Larisa" w:date="2020-09-07T17:46:00Z" w:initials="L">
     <w:p>
       <w:pPr>
         <w:pStyle w:val="aff8"/>
@@ -30651,9 +30854,6 @@
   <w15:commentEx w15:paraId="563E376F" w15:done="0"/>
   <w15:commentEx w15:paraId="52D70F3F" w15:done="0"/>
   <w15:commentEx w15:paraId="1F70C18D" w15:done="0"/>
-  <w15:commentEx w15:paraId="43BDF3A6" w15:done="0"/>
-  <w15:commentEx w15:paraId="5EC70196" w15:done="0"/>
-  <w15:commentEx w15:paraId="6938EE56" w15:done="0"/>
   <w15:commentEx w15:paraId="205D2D9C" w15:done="0"/>
   <w15:commentEx w15:paraId="481C3A93" w15:done="0"/>
   <w15:commentEx w15:paraId="7DFFF15D" w15:done="0"/>
@@ -30723,7 +30923,6 @@
         <w:docPartUnique/>
       </w:docPartObj>
     </w:sdtPr>
-    <w:sdtEndPr/>
     <w:sdtContent>
       <w:p>
         <w:pPr>
@@ -30744,7 +30943,7 @@
             <w:noProof/>
             <w:lang w:val="ru-RU"/>
           </w:rPr>
-          <w:t>13</w:t>
+          <w:t>16</w:t>
         </w:r>
         <w:r>
           <w:fldChar w:fldCharType="end"/>
@@ -30848,7 +31047,6 @@
     <w:p>
       <w:pPr>
         <w:pStyle w:val="ae"/>
-        <w:jc w:val="both"/>
         <w:rPr>
           <w:sz w:val="24"/>
           <w:szCs w:val="24"/>
@@ -30869,7 +31067,7 @@
           <w:szCs w:val="24"/>
           <w:lang w:val="ru-RU"/>
         </w:rPr>
-        <w:t xml:space="preserve"> Здесь нужно дать небольшую историческую справку о вашей задаче.</w:t>
+        <w:t xml:space="preserve"> Ссылка на рисунок должна быть перед рисунком</w:t>
       </w:r>
     </w:p>
   </w:footnote>
@@ -30877,7 +31075,6 @@
     <w:p>
       <w:pPr>
         <w:pStyle w:val="ae"/>
-        <w:jc w:val="both"/>
         <w:rPr>
           <w:sz w:val="24"/>
           <w:szCs w:val="24"/>
@@ -30898,23 +31095,7 @@
           <w:szCs w:val="24"/>
           <w:lang w:val="ru-RU"/>
         </w:rPr>
-        <w:t xml:space="preserve"> Вместо методик исследования необходимо указать методологии, используемые при проектировании системы, и кратко их охарактеризовать, а также дать краткое  описание технологии </w:t>
-      </w:r>
-      <w:r>
-        <w:rPr>
-          <w:sz w:val="24"/>
-          <w:szCs w:val="24"/>
-          <w:lang w:val="en-US"/>
-        </w:rPr>
-        <w:t>RAD</w:t>
-      </w:r>
-      <w:r>
-        <w:rPr>
-          <w:sz w:val="24"/>
-          <w:szCs w:val="24"/>
-          <w:lang w:val="ru-RU"/>
-        </w:rPr>
-        <w:t>, используемой при разработке.</w:t>
+        <w:t xml:space="preserve"> Ссылка на таблицу должна быть перед таблицей</w:t>
       </w:r>
     </w:p>
   </w:footnote>
@@ -30942,7 +31123,7 @@
           <w:szCs w:val="24"/>
           <w:lang w:val="ru-RU"/>
         </w:rPr>
-        <w:t xml:space="preserve"> Ссылка на рисунок должна быть перед рисунком</w:t>
+        <w:t xml:space="preserve"> Должен быть указан адрес сайта, на котором размещена программа</w:t>
       </w:r>
     </w:p>
   </w:footnote>
@@ -30970,7 +31151,7 @@
           <w:szCs w:val="24"/>
           <w:lang w:val="ru-RU"/>
         </w:rPr>
-        <w:t xml:space="preserve"> Ссылка на таблицу должна быть перед таблицей</w:t>
+        <w:t xml:space="preserve"> Должен быть указан адрес сайта, на котором размещена программа</w:t>
       </w:r>
     </w:p>
   </w:footnote>
@@ -30979,86 +31160,30 @@
       <w:pPr>
         <w:pStyle w:val="ae"/>
         <w:rPr>
-          <w:sz w:val="24"/>
-          <w:szCs w:val="24"/>
+          <w:sz w:val="28"/>
+          <w:szCs w:val="28"/>
           <w:lang w:val="ru-RU"/>
         </w:rPr>
       </w:pPr>
       <w:r>
         <w:rPr>
           <w:rStyle w:val="af0"/>
-          <w:sz w:val="24"/>
-          <w:szCs w:val="24"/>
+          <w:sz w:val="28"/>
+          <w:szCs w:val="28"/>
         </w:rPr>
         <w:footnoteRef/>
       </w:r>
       <w:r>
         <w:rPr>
-          <w:sz w:val="24"/>
-          <w:szCs w:val="24"/>
-          <w:lang w:val="ru-RU"/>
-        </w:rPr>
-        <w:t xml:space="preserve"> Должен быть указан адрес сайта, на котором размещена программа</w:t>
+          <w:sz w:val="28"/>
+          <w:szCs w:val="28"/>
+          <w:lang w:val="ru-RU"/>
+        </w:rPr>
+        <w:t xml:space="preserve"> […] – значения, указанные в таких скобках, могут отсутствовать</w:t>
       </w:r>
     </w:p>
   </w:footnote>
   <w:footnote w:id="7">
-    <w:p>
-      <w:pPr>
-        <w:pStyle w:val="ae"/>
-        <w:rPr>
-          <w:sz w:val="24"/>
-          <w:szCs w:val="24"/>
-          <w:lang w:val="ru-RU"/>
-        </w:rPr>
-      </w:pPr>
-      <w:r>
-        <w:rPr>
-          <w:rStyle w:val="af0"/>
-          <w:sz w:val="24"/>
-          <w:szCs w:val="24"/>
-        </w:rPr>
-        <w:footnoteRef/>
-      </w:r>
-      <w:r>
-        <w:rPr>
-          <w:sz w:val="24"/>
-          <w:szCs w:val="24"/>
-          <w:lang w:val="ru-RU"/>
-        </w:rPr>
-        <w:t xml:space="preserve"> Должен быть указан адрес сайта, на котором размещена программа</w:t>
-      </w:r>
-    </w:p>
-  </w:footnote>
-  <w:footnote w:id="8">
-    <w:p>
-      <w:pPr>
-        <w:pStyle w:val="ae"/>
-        <w:rPr>
-          <w:sz w:val="28"/>
-          <w:szCs w:val="28"/>
-          <w:lang w:val="ru-RU"/>
-        </w:rPr>
-      </w:pPr>
-      <w:r>
-        <w:rPr>
-          <w:rStyle w:val="af0"/>
-          <w:sz w:val="28"/>
-          <w:szCs w:val="28"/>
-        </w:rPr>
-        <w:footnoteRef/>
-      </w:r>
-      <w:r>
-        <w:rPr>
-          <w:sz w:val="28"/>
-          <w:szCs w:val="28"/>
-          <w:lang w:val="ru-RU"/>
-        </w:rPr>
-        <w:t xml:space="preserve"> […] – значения, указанные в таких скобках, могут отсутствовать</w:t>
-      </w:r>
-    </w:p>
-  </w:footnote>
-  <w:footnote w:id="9">
     <w:p>
       <w:pPr>
         <w:pStyle w:val="ae"/>
@@ -31089,7 +31214,7 @@
       </w:r>
     </w:p>
   </w:footnote>
-  <w:footnote w:id="10">
+  <w:footnote w:id="8">
     <w:p>
       <w:pPr>
         <w:pStyle w:val="ae"/>
@@ -34890,7 +35015,6 @@
   <w:style w:type="character" w:default="1" w:styleId="a6">
     <w:name w:val="Default Paragraph Font"/>
     <w:uiPriority w:val="1"/>
-    <w:semiHidden/>
     <w:unhideWhenUsed/>
   </w:style>
   <w:style w:type="table" w:default="1" w:styleId="a7">
@@ -36178,7 +36302,7 @@
 </file>
 
 <file path=customXml/itemProps1.xml><?xml version="1.0" encoding="utf-8"?>
-<ds:datastoreItem xmlns:ds="http://schemas.openxmlformats.org/officeDocument/2006/customXml" ds:itemID="{76F6AB36-3F90-4BB9-BCC4-396C4B76F64A}">
+<ds:datastoreItem xmlns:ds="http://schemas.openxmlformats.org/officeDocument/2006/customXml" ds:itemID="{F2DF83FC-0AE5-4CB2-A6CB-04DE4833CB31}">
   <ds:schemaRefs>
     <ds:schemaRef ds:uri="http://schemas.openxmlformats.org/officeDocument/2006/bibliography"/>
   </ds:schemaRefs>
